--- a/fuentes/contenidos/grado09/guion01/CS_09_01_CO.docx
+++ b/fuentes/contenidos/grado09/guion01/CS_09_01_CO.docx
@@ -342,21 +342,7 @@
           <w:b/>
           <w:color w:val="000000" w:themeColor="text1"/>
         </w:rPr>
-        <w:t>1</w:t>
-      </w:r>
-      <w:r>
-        <w:rPr>
-          <w:b/>
-          <w:color w:val="000000" w:themeColor="text1"/>
-        </w:rPr>
-        <w:t>.</w:t>
-      </w:r>
-      <w:r>
-        <w:rPr>
-          <w:b/>
-          <w:color w:val="000000" w:themeColor="text1"/>
-        </w:rPr>
-        <w:t xml:space="preserve"> </w:t>
+        <w:t xml:space="preserve">1 </w:t>
       </w:r>
       <w:r>
         <w:rPr>
@@ -607,7 +593,7 @@
           <w:color w:val="000000" w:themeColor="text1"/>
           <w:lang w:val="es-ES"/>
         </w:rPr>
-        <w:t>ver</w:t>
+        <w:t>VER</w:t>
       </w:r>
       <w:r>
         <w:rPr>
@@ -1359,7 +1345,7 @@
                   <w:color w:val="000000" w:themeColor="text1"/>
                   <w:u w:val="single"/>
                 </w:rPr>
-                <w:t>ver</w:t>
+                <w:t>VER</w:t>
               </w:r>
             </w:hyperlink>
             <w:r>
@@ -1408,8 +1394,14 @@
               <w:rPr>
                 <w:color w:val="000000" w:themeColor="text1"/>
               </w:rPr>
+              <w:t xml:space="preserve">- ¿Qué podría haber pasado en el caso de que alguno de los </w:t>
+            </w:r>
+            <w:r>
+              <w:rPr>
+                <w:color w:val="000000" w:themeColor="text1"/>
+              </w:rPr>
               <w:lastRenderedPageBreak/>
-              <w:t>- ¿Qué podría haber pasado en el caso de que alguno de los firmantes, o un tercer país, se estableciese en cualquier territorio africano?</w:t>
+              <w:t>firmantes, o un tercer país, se estableciese en cualquier territorio africano?</w:t>
             </w:r>
           </w:p>
           <w:p>
@@ -1456,7 +1448,7 @@
                 <w:color w:val="000000" w:themeColor="text1"/>
                 <w:u w:val="single"/>
               </w:rPr>
-              <w:t>ver</w:t>
+              <w:t>VER</w:t>
             </w:r>
             <w:r>
               <w:rPr>
@@ -2022,19 +2014,11 @@
               </w:rPr>
               <w:t xml:space="preserve">transformación del armamento </w:t>
             </w:r>
-            <w:proofErr w:type="gramStart"/>
-            <w:r>
-              <w:rPr>
-                <w:color w:val="000000" w:themeColor="text1"/>
-              </w:rPr>
-              <w:t>permitieron</w:t>
-            </w:r>
-            <w:proofErr w:type="gramEnd"/>
-            <w:r>
-              <w:rPr>
-                <w:color w:val="000000" w:themeColor="text1"/>
-              </w:rPr>
-              <w:t xml:space="preserve"> la exploración, la conquista, la organización y la explotación de los territorios coloniales.</w:t>
+            <w:r>
+              <w:rPr>
+                <w:color w:val="000000" w:themeColor="text1"/>
+              </w:rPr>
+              <w:t>permitieron la exploración, la conquista, la organización y la explotación de los territorios coloniales.</w:t>
             </w:r>
           </w:p>
           <w:p>
@@ -2243,21 +2227,7 @@
               <w:rPr>
                 <w:color w:val="000000" w:themeColor="text1"/>
               </w:rPr>
-              <w:t xml:space="preserve">: territorios en principio gobernados por autoridades indígenas, aunque de facto, estaban controlados por las autoridades coloniales europeas. Fue la fórmula utilizada en la mayor parte de los países islámicos, pues la penetración cultural europea era inviable. Tal fue el caso de Marruecos y </w:t>
-            </w:r>
-            <w:proofErr w:type="spellStart"/>
-            <w:r>
-              <w:rPr>
-                <w:color w:val="000000" w:themeColor="text1"/>
-              </w:rPr>
-              <w:t>Tunicia</w:t>
-            </w:r>
-            <w:proofErr w:type="spellEnd"/>
-            <w:r>
-              <w:rPr>
-                <w:color w:val="000000" w:themeColor="text1"/>
-              </w:rPr>
-              <w:t xml:space="preserve"> (Francia) o Egipto (Imperio británico).</w:t>
+              <w:t>: territorios en principio gobernados por autoridades indígenas, aunque de facto, estaban controlados por las autoridades coloniales europeas. Fue la fórmula utilizada en la mayor parte de los países islámicos, pues la penetración cultural europea era inviable. Tal fue el caso de Marruecos y Tunicia (Francia) o Egipto (Imperio británico).</w:t>
             </w:r>
           </w:p>
           <w:p>
@@ -2796,23 +2766,7 @@
                 <w:b/>
                 <w:color w:val="000000" w:themeColor="text1"/>
               </w:rPr>
-              <w:t xml:space="preserve">Código </w:t>
-            </w:r>
-            <w:proofErr w:type="spellStart"/>
-            <w:r>
-              <w:rPr>
-                <w:b/>
-                <w:color w:val="000000" w:themeColor="text1"/>
-              </w:rPr>
-              <w:t>Shutterstock</w:t>
-            </w:r>
-            <w:proofErr w:type="spellEnd"/>
-            <w:r>
-              <w:rPr>
-                <w:b/>
-                <w:color w:val="000000" w:themeColor="text1"/>
-              </w:rPr>
-              <w:t xml:space="preserve"> (o URL o la ruta en AulaPlaneta)</w:t>
+              <w:t>Código Shutterstock (o URL o la ruta en AulaPlaneta)</w:t>
             </w:r>
           </w:p>
         </w:tc>
@@ -4958,29 +4912,33 @@
               </w:rPr>
               <w:t xml:space="preserve">El interior del continente era entonces un inmenso territorio desconocido para los europeos. Esto llevó, desde finales del siglo XVIII, a la organización de distintas exploraciones protagonizadas por aventureros como </w:t>
             </w:r>
-            <w:proofErr w:type="spellStart"/>
             <w:r>
               <w:rPr>
                 <w:b/>
                 <w:bCs/>
                 <w:color w:val="000000" w:themeColor="text1"/>
               </w:rPr>
-              <w:t>Mungo</w:t>
-            </w:r>
-            <w:proofErr w:type="spellEnd"/>
+              <w:t>Mungo Park</w:t>
+            </w:r>
+            <w:r>
+              <w:rPr>
+                <w:color w:val="000000" w:themeColor="text1"/>
+              </w:rPr>
+              <w:t xml:space="preserve">, </w:t>
+            </w:r>
             <w:r>
               <w:rPr>
                 <w:b/>
                 <w:bCs/>
                 <w:color w:val="000000" w:themeColor="text1"/>
               </w:rPr>
-              <w:t xml:space="preserve"> Park</w:t>
-            </w:r>
-            <w:r>
-              <w:rPr>
-                <w:color w:val="000000" w:themeColor="text1"/>
-              </w:rPr>
-              <w:t xml:space="preserve">, </w:t>
+              <w:t xml:space="preserve">David Livingstone </w:t>
+            </w:r>
+            <w:r>
+              <w:rPr>
+                <w:color w:val="000000" w:themeColor="text1"/>
+              </w:rPr>
+              <w:t xml:space="preserve">o </w:t>
             </w:r>
             <w:r>
               <w:rPr>
@@ -4988,57 +4946,7 @@
                 <w:bCs/>
                 <w:color w:val="000000" w:themeColor="text1"/>
               </w:rPr>
-              <w:t xml:space="preserve">David </w:t>
-            </w:r>
-            <w:proofErr w:type="spellStart"/>
-            <w:r>
-              <w:rPr>
-                <w:b/>
-                <w:bCs/>
-                <w:color w:val="000000" w:themeColor="text1"/>
-              </w:rPr>
-              <w:t>Livingstone</w:t>
-            </w:r>
-            <w:proofErr w:type="spellEnd"/>
-            <w:r>
-              <w:rPr>
-                <w:b/>
-                <w:bCs/>
-                <w:color w:val="000000" w:themeColor="text1"/>
-              </w:rPr>
-              <w:t xml:space="preserve"> </w:t>
-            </w:r>
-            <w:r>
-              <w:rPr>
-                <w:color w:val="000000" w:themeColor="text1"/>
-              </w:rPr>
-              <w:t xml:space="preserve">o </w:t>
-            </w:r>
-            <w:r>
-              <w:rPr>
-                <w:b/>
-                <w:bCs/>
-                <w:color w:val="000000" w:themeColor="text1"/>
-              </w:rPr>
-              <w:t xml:space="preserve">Henry </w:t>
-            </w:r>
-            <w:proofErr w:type="spellStart"/>
-            <w:r>
-              <w:rPr>
-                <w:b/>
-                <w:bCs/>
-                <w:color w:val="000000" w:themeColor="text1"/>
-              </w:rPr>
-              <w:t>Morton</w:t>
-            </w:r>
-            <w:proofErr w:type="spellEnd"/>
-            <w:r>
-              <w:rPr>
-                <w:b/>
-                <w:bCs/>
-                <w:color w:val="000000" w:themeColor="text1"/>
-              </w:rPr>
-              <w:t xml:space="preserve"> Stanley</w:t>
+              <w:t>Henry Morton Stanley</w:t>
             </w:r>
             <w:r>
               <w:rPr>
@@ -5088,21 +4996,7 @@
               <w:rPr>
                 <w:color w:val="000000" w:themeColor="text1"/>
               </w:rPr>
-              <w:t>: la expansión colonial en África comenzó en 1830, cuando Francia ocupó Argelia. En 1881, </w:t>
-            </w:r>
-            <w:proofErr w:type="spellStart"/>
-            <w:r>
-              <w:rPr>
-                <w:color w:val="000000" w:themeColor="text1"/>
-              </w:rPr>
-              <w:t>Tunicia</w:t>
-            </w:r>
-            <w:proofErr w:type="spellEnd"/>
-            <w:r>
-              <w:rPr>
-                <w:color w:val="000000" w:themeColor="text1"/>
-              </w:rPr>
-              <w:t xml:space="preserve"> se convirtió en un protectorado francés, mientras que Egipto se convirtió en uno británico (1882). Durante los primeros años del siglo XX, se produciría la ocupación de Marruecos por parte de Francia y España, y de Libia por Italia.</w:t>
+              <w:t>: la expansión colonial en África comenzó en 1830, cuando Francia ocupó Argelia. En 1881, Tunicia se convirtió en un protectorado francés, mientras que Egipto se convirtió en uno británico (1882). Durante los primeros años del siglo XX, se produciría la ocupación de Marruecos por parte de Francia y España, y de Libia por Italia.</w:t>
             </w:r>
           </w:p>
           <w:p>
@@ -5276,35 +5170,7 @@
               <w:rPr>
                 <w:color w:val="000000" w:themeColor="text1"/>
               </w:rPr>
-              <w:t xml:space="preserve">: al este del continente africano, los principales problemas se dieron entre británicos y alemanes. Así, los británicos colonizaron Sudán, </w:t>
-            </w:r>
-            <w:proofErr w:type="spellStart"/>
-            <w:r>
-              <w:rPr>
-                <w:color w:val="000000" w:themeColor="text1"/>
-              </w:rPr>
-              <w:t>Kenya</w:t>
-            </w:r>
-            <w:proofErr w:type="spellEnd"/>
-            <w:r>
-              <w:rPr>
-                <w:color w:val="000000" w:themeColor="text1"/>
-              </w:rPr>
-              <w:t xml:space="preserve"> y Somalia, mientras que los alemanes se establecieron en </w:t>
-            </w:r>
-            <w:proofErr w:type="spellStart"/>
-            <w:r>
-              <w:rPr>
-                <w:color w:val="000000" w:themeColor="text1"/>
-              </w:rPr>
-              <w:t>Tanganyika</w:t>
-            </w:r>
-            <w:proofErr w:type="spellEnd"/>
-            <w:r>
-              <w:rPr>
-                <w:color w:val="000000" w:themeColor="text1"/>
-              </w:rPr>
-              <w:t>.</w:t>
+              <w:t>: al este del continente africano, los principales problemas se dieron entre británicos y alemanes. Así, los británicos colonizaron Sudán, Kenya y Somalia, mientras que los alemanes se establecieron en Tanganyika.</w:t>
             </w:r>
           </w:p>
           <w:p>
@@ -5319,21 +5185,7 @@
               <w:rPr>
                 <w:color w:val="000000" w:themeColor="text1"/>
               </w:rPr>
-              <w:t xml:space="preserve">Francia ocupó </w:t>
-            </w:r>
-            <w:proofErr w:type="spellStart"/>
-            <w:r>
-              <w:rPr>
-                <w:color w:val="000000" w:themeColor="text1"/>
-              </w:rPr>
-              <w:t>Obock</w:t>
-            </w:r>
-            <w:proofErr w:type="spellEnd"/>
-            <w:r>
-              <w:rPr>
-                <w:color w:val="000000" w:themeColor="text1"/>
-              </w:rPr>
-              <w:t>, en Somalia, y anexionó la isla de Madagascar. Italia, por su lado, hubo de conformarse con las áridas tierras de Eritrea y Somalia, sin ningún interés para las otras potencias europeas.</w:t>
+              <w:t>Francia ocupó Obock, en Somalia, y anexionó la isla de Madagascar. Italia, por su lado, hubo de conformarse con las áridas tierras de Eritrea y Somalia, sin ningún interés para las otras potencias europeas.</w:t>
             </w:r>
           </w:p>
           <w:p>
@@ -5350,67 +5202,33 @@
               </w:rPr>
               <w:t xml:space="preserve">En el sur del continente se dieron importantes conflictos entre británicos, portugueses y alemanes, así como entre británicos y </w:t>
             </w:r>
-            <w:proofErr w:type="spellStart"/>
             <w:r>
               <w:rPr>
                 <w:b/>
                 <w:bCs/>
                 <w:color w:val="000000" w:themeColor="text1"/>
               </w:rPr>
-              <w:t>bóers</w:t>
-            </w:r>
-            <w:proofErr w:type="spellEnd"/>
+              <w:t xml:space="preserve">bóers </w:t>
+            </w:r>
+            <w:r>
+              <w:rPr>
+                <w:color w:val="000000" w:themeColor="text1"/>
+              </w:rPr>
+              <w:t xml:space="preserve">(colonos blancos de Sudáfrica). Tras las </w:t>
+            </w:r>
             <w:r>
               <w:rPr>
                 <w:b/>
                 <w:bCs/>
                 <w:color w:val="000000" w:themeColor="text1"/>
               </w:rPr>
-              <w:t xml:space="preserve"> </w:t>
-            </w:r>
-            <w:r>
-              <w:rPr>
-                <w:color w:val="000000" w:themeColor="text1"/>
-              </w:rPr>
-              <w:t xml:space="preserve">(colonos blancos de Sudáfrica). Tras las </w:t>
-            </w:r>
-            <w:r>
-              <w:rPr>
-                <w:b/>
-                <w:bCs/>
-                <w:color w:val="000000" w:themeColor="text1"/>
-              </w:rPr>
-              <w:t>guerras anglo-</w:t>
-            </w:r>
-            <w:proofErr w:type="spellStart"/>
-            <w:r>
-              <w:rPr>
-                <w:b/>
-                <w:bCs/>
-                <w:color w:val="000000" w:themeColor="text1"/>
-              </w:rPr>
-              <w:t>bóers</w:t>
-            </w:r>
-            <w:proofErr w:type="spellEnd"/>
-            <w:r>
-              <w:rPr>
-                <w:color w:val="000000" w:themeColor="text1"/>
-              </w:rPr>
-              <w:t xml:space="preserve">, el Imperio británico se hizo con el control de los </w:t>
-            </w:r>
-            <w:proofErr w:type="spellStart"/>
-            <w:r>
-              <w:rPr>
-                <w:color w:val="000000" w:themeColor="text1"/>
-              </w:rPr>
-              <w:t>bóers</w:t>
-            </w:r>
-            <w:proofErr w:type="spellEnd"/>
-            <w:r>
-              <w:rPr>
-                <w:color w:val="000000" w:themeColor="text1"/>
-              </w:rPr>
-              <w:t>.</w:t>
+              <w:t>guerras anglo-bóers</w:t>
+            </w:r>
+            <w:r>
+              <w:rPr>
+                <w:color w:val="000000" w:themeColor="text1"/>
+              </w:rPr>
+              <w:t>, el Imperio británico se hizo con el control de los bóers.</w:t>
             </w:r>
           </w:p>
           <w:p>
@@ -5667,6 +5485,77 @@
         </w:tc>
       </w:tr>
     </w:tbl>
+    <w:p>
+      <w:pPr>
+        <w:shd w:val="clear" w:color="auto" w:fill="FFFFFF"/>
+        <w:spacing w:before="100" w:beforeAutospacing="1" w:after="100" w:afterAutospacing="1"/>
+        <w:rPr>
+          <w:b/>
+          <w:lang w:val="es-ES"/>
+        </w:rPr>
+      </w:pPr>
+      <w:r>
+        <w:rPr>
+          <w:highlight w:val="yellow"/>
+        </w:rPr>
+        <w:t>[SECCIÓN 2]</w:t>
+      </w:r>
+      <w:r>
+        <w:t xml:space="preserve"> </w:t>
+      </w:r>
+      <w:r>
+        <w:rPr>
+          <w:b/>
+        </w:rPr>
+        <w:t>1.1</w:t>
+      </w:r>
+      <w:r>
+        <w:rPr>
+          <w:b/>
+        </w:rPr>
+        <w:t xml:space="preserve"> </w:t>
+      </w:r>
+      <w:r>
+        <w:rPr>
+          <w:b/>
+          <w:lang w:val="es-ES"/>
+        </w:rPr>
+        <w:t>Consolidación</w:t>
+      </w:r>
+    </w:p>
+    <w:p>
+      <w:pPr>
+        <w:shd w:val="clear" w:color="auto" w:fill="FFFFFF"/>
+        <w:spacing w:before="100" w:beforeAutospacing="1" w:after="100" w:afterAutospacing="1"/>
+        <w:rPr>
+          <w:b/>
+          <w:lang w:val="es-ES"/>
+        </w:rPr>
+      </w:pPr>
+      <w:r>
+        <w:rPr>
+          <w:rStyle w:val="un"/>
+          <w:lang w:val="es-ES"/>
+        </w:rPr>
+        <w:t xml:space="preserve">Actividades para </w:t>
+      </w:r>
+      <w:bookmarkStart w:id="1" w:name="_GoBack"/>
+      <w:r>
+        <w:rPr>
+          <w:rStyle w:val="un"/>
+          <w:lang w:val="es-ES"/>
+        </w:rPr>
+        <w:t>consol</w:t>
+      </w:r>
+      <w:bookmarkEnd w:id="1"/>
+      <w:r>
+        <w:rPr>
+          <w:rStyle w:val="un"/>
+          <w:lang w:val="es-ES"/>
+        </w:rPr>
+        <w:t>idar lo que has aprendido en esta sección.</w:t>
+      </w:r>
+    </w:p>
     <w:p>
       <w:pPr>
         <w:shd w:val="clear" w:color="auto" w:fill="FFFFFF"/>
@@ -5708,7 +5597,7 @@
                 <w:b/>
                 <w:color w:val="FFFFFF" w:themeColor="background1"/>
               </w:rPr>
-              <w:t>Consolidación</w:t>
+              <w:t>Practica</w:t>
             </w:r>
             <w:r>
               <w:rPr>
@@ -6064,21 +5953,7 @@
           <w:b/>
           <w:color w:val="000000" w:themeColor="text1"/>
         </w:rPr>
-        <w:t>2</w:t>
-      </w:r>
-      <w:r>
-        <w:rPr>
-          <w:b/>
-          <w:color w:val="000000" w:themeColor="text1"/>
-        </w:rPr>
-        <w:t>.</w:t>
-      </w:r>
-      <w:r>
-        <w:rPr>
-          <w:b/>
-          <w:color w:val="000000" w:themeColor="text1"/>
-        </w:rPr>
-        <w:t xml:space="preserve"> La dominación, organización y explotación de las colonias</w:t>
+        <w:t>2 La dominación, organización y explotación de las colonias</w:t>
       </w:r>
     </w:p>
     <w:p>
@@ -6271,7 +6146,7 @@
             <w:color w:val="000000" w:themeColor="text1"/>
             <w:lang w:val="es-ES"/>
           </w:rPr>
-          <w:t>ver</w:t>
+          <w:t>VER</w:t>
         </w:r>
       </w:hyperlink>
       <w:r>
@@ -6311,7 +6186,7 @@
             <w:color w:val="000000" w:themeColor="text1"/>
             <w:lang w:val="es-ES"/>
           </w:rPr>
-          <w:t>ver</w:t>
+          <w:t>VER</w:t>
         </w:r>
       </w:hyperlink>
       <w:r>
@@ -6474,6 +6349,7 @@
           <w:color w:val="000000" w:themeColor="text1"/>
           <w:lang w:val="es-ES"/>
         </w:rPr>
+        <w:lastRenderedPageBreak/>
         <w:t xml:space="preserve">Las </w:t>
       </w:r>
       <w:r>
@@ -6543,7 +6419,6 @@
           <w:color w:val="000000" w:themeColor="text1"/>
           <w:lang w:val="es-ES"/>
         </w:rPr>
-        <w:lastRenderedPageBreak/>
         <w:t xml:space="preserve">Las </w:t>
       </w:r>
       <w:r>
@@ -6799,23 +6674,7 @@
                 <w:b/>
                 <w:color w:val="000000" w:themeColor="text1"/>
               </w:rPr>
-              <w:t xml:space="preserve">Código </w:t>
-            </w:r>
-            <w:proofErr w:type="spellStart"/>
-            <w:r>
-              <w:rPr>
-                <w:b/>
-                <w:color w:val="000000" w:themeColor="text1"/>
-              </w:rPr>
-              <w:t>Shutterstock</w:t>
-            </w:r>
-            <w:proofErr w:type="spellEnd"/>
-            <w:r>
-              <w:rPr>
-                <w:b/>
-                <w:color w:val="000000" w:themeColor="text1"/>
-              </w:rPr>
-              <w:t xml:space="preserve"> (o URL o la ruta en AulaPlaneta)</w:t>
+              <w:t>Código Shutterstock (o URL o la ruta en AulaPlaneta)</w:t>
             </w:r>
           </w:p>
         </w:tc>
@@ -7192,7 +7051,15 @@
                 <w:color w:val="000000" w:themeColor="text1"/>
                 <w:lang w:val="es-ES"/>
               </w:rPr>
-              <w:t>Para garantizar su progreso, algunas naciones extendieron sus dominios sobre territorios en los que podían encontrar materias primas en cantidad suficiente para la producción de mercancías. En el siglo XIX</w:t>
+              <w:t xml:space="preserve">Para garantizar su progreso, algunas naciones extendieron sus dominios sobre territorios en los que podían encontrar materias primas en cantidad suficiente para la producción de mercancías. </w:t>
+            </w:r>
+            <w:r>
+              <w:rPr>
+                <w:color w:val="000000" w:themeColor="text1"/>
+                <w:lang w:val="es-ES"/>
+              </w:rPr>
+              <w:lastRenderedPageBreak/>
+              <w:t>En el siglo XIX</w:t>
             </w:r>
             <w:r>
               <w:rPr>
@@ -7206,15 +7073,7 @@
                 <w:color w:val="000000" w:themeColor="text1"/>
                 <w:lang w:val="es-ES"/>
               </w:rPr>
-              <w:t xml:space="preserve"> países como Francia, Bélgica, Estados Unidos o Inglaterra colonizaron grandes regiones en continentes como África y Asia. La colonización fue un proceso violento que dejó a </w:t>
-            </w:r>
-            <w:r>
-              <w:rPr>
-                <w:color w:val="000000" w:themeColor="text1"/>
-                <w:lang w:val="es-ES"/>
-              </w:rPr>
-              <w:lastRenderedPageBreak/>
-              <w:t>los países colonizados en desventaja</w:t>
+              <w:t xml:space="preserve"> países como Francia, Bélgica, Estados Unidos o Inglaterra colonizaron grandes regiones en continentes como África y Asia. La colonización fue un proceso violento que dejó a los países colonizados en desventaja</w:t>
             </w:r>
             <w:r>
               <w:rPr>
@@ -7255,6 +7114,85 @@
         </w:tc>
       </w:tr>
     </w:tbl>
+    <w:p>
+      <w:pPr>
+        <w:rPr>
+          <w:color w:val="000000" w:themeColor="text1"/>
+          <w:lang w:val="es-ES"/>
+        </w:rPr>
+      </w:pPr>
+    </w:p>
+    <w:p>
+      <w:pPr>
+        <w:rPr>
+          <w:color w:val="000000" w:themeColor="text1"/>
+          <w:lang w:val="es-ES"/>
+        </w:rPr>
+      </w:pPr>
+    </w:p>
+    <w:p>
+      <w:pPr>
+        <w:shd w:val="clear" w:color="auto" w:fill="FFFFFF"/>
+        <w:spacing w:before="100" w:beforeAutospacing="1" w:after="100" w:afterAutospacing="1"/>
+        <w:rPr>
+          <w:b/>
+          <w:lang w:val="es-ES"/>
+        </w:rPr>
+      </w:pPr>
+      <w:r>
+        <w:rPr>
+          <w:highlight w:val="yellow"/>
+        </w:rPr>
+        <w:t>[SECCIÓN 2]</w:t>
+      </w:r>
+      <w:r>
+        <w:t xml:space="preserve"> </w:t>
+      </w:r>
+      <w:r>
+        <w:rPr>
+          <w:b/>
+        </w:rPr>
+        <w:t>2.1</w:t>
+      </w:r>
+      <w:r>
+        <w:rPr>
+          <w:b/>
+        </w:rPr>
+        <w:t xml:space="preserve"> </w:t>
+      </w:r>
+      <w:r>
+        <w:rPr>
+          <w:b/>
+          <w:lang w:val="es-ES"/>
+        </w:rPr>
+        <w:t>Consolidación</w:t>
+      </w:r>
+    </w:p>
+    <w:p>
+      <w:pPr>
+        <w:shd w:val="clear" w:color="auto" w:fill="FFFFFF"/>
+        <w:spacing w:before="100" w:beforeAutospacing="1" w:after="100" w:afterAutospacing="1"/>
+        <w:rPr>
+          <w:b/>
+          <w:lang w:val="es-ES"/>
+        </w:rPr>
+      </w:pPr>
+      <w:r>
+        <w:rPr>
+          <w:rStyle w:val="un"/>
+          <w:lang w:val="es-ES"/>
+        </w:rPr>
+        <w:t>Actividades para consolidar lo que has aprendido en esta sección.</w:t>
+      </w:r>
+    </w:p>
+    <w:p>
+      <w:pPr>
+        <w:rPr>
+          <w:color w:val="000000" w:themeColor="text1"/>
+          <w:lang w:val="es-ES"/>
+        </w:rPr>
+      </w:pPr>
+    </w:p>
     <w:p>
       <w:pPr>
         <w:rPr>
@@ -7294,21 +7232,14 @@
                 <w:b/>
                 <w:color w:val="FFFFFF" w:themeColor="background1"/>
               </w:rPr>
-              <w:t xml:space="preserve"> </w:t>
+              <w:t>Practica.</w:t>
             </w:r>
             <w:r>
               <w:rPr>
                 <w:b/>
                 <w:color w:val="FFFFFF" w:themeColor="background1"/>
               </w:rPr>
-              <w:t>Consolidación</w:t>
-            </w:r>
-            <w:r>
-              <w:rPr>
-                <w:b/>
-                <w:color w:val="FFFFFF" w:themeColor="background1"/>
-              </w:rPr>
-              <w:t>. Recurso</w:t>
+              <w:t xml:space="preserve"> Recurso</w:t>
             </w:r>
             <w:r>
               <w:rPr>
@@ -7659,21 +7590,7 @@
           <w:b/>
           <w:color w:val="000000" w:themeColor="text1"/>
         </w:rPr>
-        <w:t>3</w:t>
-      </w:r>
-      <w:r>
-        <w:rPr>
-          <w:b/>
-          <w:color w:val="000000" w:themeColor="text1"/>
-        </w:rPr>
-        <w:t>.</w:t>
-      </w:r>
-      <w:r>
-        <w:rPr>
-          <w:b/>
-          <w:color w:val="000000" w:themeColor="text1"/>
-        </w:rPr>
-        <w:t xml:space="preserve"> El imperialismo</w:t>
+        <w:t>3 El imperialismo</w:t>
       </w:r>
     </w:p>
     <w:p>
@@ -8065,61 +7982,12 @@
         </w:rPr>
         <w:t xml:space="preserve"> [</w:t>
       </w:r>
-      <w:commentRangeStart w:id="1"/>
-      <w:r>
-        <w:rPr>
-          <w:color w:val="000000" w:themeColor="text1"/>
-          <w:lang w:val="es-ES"/>
-        </w:rPr>
-        <w:fldChar w:fldCharType="begin"/>
-      </w:r>
-      <w:r>
-        <w:rPr>
-          <w:color w:val="000000" w:themeColor="text1"/>
-          <w:lang w:val="es-ES"/>
-        </w:rPr>
-        <w:instrText xml:space="preserve"> HYPERLINK "http://aulaplaneta.planetasaber.com/encyclopedia/default.asp?idreg=52841&amp;ruta=Buscador" </w:instrText>
-      </w:r>
-      <w:r>
-        <w:rPr>
-          <w:color w:val="000000" w:themeColor="text1"/>
-          <w:lang w:val="es-ES"/>
-        </w:rPr>
-        <w:fldChar w:fldCharType="separate"/>
-      </w:r>
-      <w:r>
-        <w:rPr>
-          <w:rStyle w:val="Hipervnculo"/>
-          <w:color w:val="000000" w:themeColor="text1"/>
-          <w:lang w:val="es-ES"/>
-        </w:rPr>
-        <w:t>ver</w:t>
-      </w:r>
-      <w:r>
-        <w:rPr>
-          <w:color w:val="000000" w:themeColor="text1"/>
-          <w:lang w:val="es-ES"/>
-        </w:rPr>
-        <w:fldChar w:fldCharType="end"/>
-      </w:r>
-      <w:commentRangeEnd w:id="1"/>
-      <w:r>
-        <w:rPr>
-          <w:rStyle w:val="Refdecomentario"/>
-          <w:rFonts w:eastAsia="Calibri"/>
-          <w:color w:val="000000" w:themeColor="text1"/>
-          <w:sz w:val="24"/>
-          <w:szCs w:val="24"/>
-          <w:lang w:val="es-MX"/>
-        </w:rPr>
-        <w:commentReference w:id="1"/>
-      </w:r>
-      <w:r>
-        <w:rPr>
-          <w:color w:val="000000" w:themeColor="text1"/>
-          <w:lang w:val="es-ES"/>
-        </w:rPr>
-        <w:t>]</w:t>
+      <w:r>
+        <w:rPr>
+          <w:color w:val="000000" w:themeColor="text1"/>
+          <w:lang w:val="es-ES"/>
+        </w:rPr>
+        <w:t>VER</w:t>
       </w:r>
       <w:r>
         <w:rPr>
@@ -8186,6 +8054,7 @@
                 <w:b/>
                 <w:color w:val="000000" w:themeColor="text1"/>
               </w:rPr>
+              <w:lastRenderedPageBreak/>
               <w:t>Código</w:t>
             </w:r>
           </w:p>
@@ -8269,23 +8138,7 @@
                 <w:b/>
                 <w:color w:val="000000" w:themeColor="text1"/>
               </w:rPr>
-              <w:t xml:space="preserve">Código </w:t>
-            </w:r>
-            <w:proofErr w:type="spellStart"/>
-            <w:r>
-              <w:rPr>
-                <w:b/>
-                <w:color w:val="000000" w:themeColor="text1"/>
-              </w:rPr>
-              <w:t>Shutterstock</w:t>
-            </w:r>
-            <w:proofErr w:type="spellEnd"/>
-            <w:r>
-              <w:rPr>
-                <w:b/>
-                <w:color w:val="000000" w:themeColor="text1"/>
-              </w:rPr>
-              <w:t xml:space="preserve"> (o URL o la ruta en AulaPlaneta)</w:t>
+              <w:t>Código Shutterstock (o URL o la ruta en AulaPlaneta)</w:t>
             </w:r>
           </w:p>
         </w:tc>
@@ -8347,7 +8200,6 @@
                 <w:noProof/>
                 <w:color w:val="000000" w:themeColor="text1"/>
               </w:rPr>
-              <w:lastRenderedPageBreak/>
               <w:drawing>
                 <wp:inline distT="0" distB="0" distL="0" distR="0" wp14:anchorId="5A6F002C" wp14:editId="6F667890">
                   <wp:extent cx="2280194" cy="2000964"/>
@@ -8421,7 +8273,6 @@
                 <w:b/>
                 <w:color w:val="000000" w:themeColor="text1"/>
               </w:rPr>
-              <w:lastRenderedPageBreak/>
               <w:t>Pie de imagen</w:t>
             </w:r>
           </w:p>
@@ -8495,7 +8346,7 @@
                 <w:color w:val="000000" w:themeColor="text1"/>
                 <w:lang w:val="es-ES"/>
               </w:rPr>
-              <w:t>ver</w:t>
+              <w:t>VER</w:t>
             </w:r>
             <w:r>
               <w:rPr>
@@ -8687,7 +8538,7 @@
           <w:highlight w:val="magenta"/>
           <w:lang w:val="es-ES"/>
         </w:rPr>
-        <w:t>ver</w:t>
+        <w:t>VER</w:t>
       </w:r>
       <w:r>
         <w:rPr>
@@ -9417,7 +9268,15 @@
                 <w:b/>
                 <w:color w:val="000000" w:themeColor="text1"/>
               </w:rPr>
-              <w:t>Ubicación en Aula Planeta</w:t>
+              <w:t xml:space="preserve">Ubicación en Aula </w:t>
+            </w:r>
+            <w:r>
+              <w:rPr>
+                <w:b/>
+                <w:color w:val="000000" w:themeColor="text1"/>
+              </w:rPr>
+              <w:lastRenderedPageBreak/>
+              <w:t>Planeta</w:t>
             </w:r>
           </w:p>
         </w:tc>
@@ -9436,6 +9295,7 @@
               <w:rPr>
                 <w:color w:val="000000" w:themeColor="text1"/>
               </w:rPr>
+              <w:lastRenderedPageBreak/>
               <w:t>4º ESO/ Ciencias sociales, geografía e historia/</w:t>
             </w:r>
             <w:r>
@@ -9443,7 +9303,15 @@
                 <w:color w:val="000000" w:themeColor="text1"/>
                 <w:lang w:val="es-ES"/>
               </w:rPr>
-              <w:t xml:space="preserve"> El imperialismo y la Primera Guerra Mundial/El imperialismo/El reparto de Asia </w:t>
+              <w:t xml:space="preserve"> El imperialismo y </w:t>
+            </w:r>
+            <w:r>
+              <w:rPr>
+                <w:color w:val="000000" w:themeColor="text1"/>
+                <w:lang w:val="es-ES"/>
+              </w:rPr>
+              <w:lastRenderedPageBreak/>
+              <w:t xml:space="preserve">la Primera Guerra Mundial/El imperialismo/El reparto de Asia </w:t>
             </w:r>
           </w:p>
         </w:tc>
@@ -9468,6 +9336,7 @@
                 <w:b/>
                 <w:color w:val="000000" w:themeColor="text1"/>
               </w:rPr>
+              <w:lastRenderedPageBreak/>
               <w:t>Cambio (descripción o capturas de pantallas)</w:t>
             </w:r>
           </w:p>
@@ -9491,6 +9360,14 @@
                 <w:color w:val="000000" w:themeColor="text1"/>
                 <w:lang w:val="es-ES"/>
               </w:rPr>
+              <w:t>FICHA DEL DOCENTE</w:t>
+            </w:r>
+            <w:r>
+              <w:rPr>
+                <w:b/>
+                <w:color w:val="000000" w:themeColor="text1"/>
+                <w:lang w:val="es-ES"/>
+              </w:rPr>
               <w:t xml:space="preserve"> </w:t>
             </w:r>
           </w:p>
@@ -9671,7 +9548,6 @@
                 <w:color w:val="000000" w:themeColor="text1"/>
                 <w:lang w:val="es-ES"/>
               </w:rPr>
-              <w:lastRenderedPageBreak/>
               <w:t>Competencia relacionada</w:t>
             </w:r>
             <w:r>
@@ -9937,7 +9813,7 @@
                   <w:color w:val="000000" w:themeColor="text1"/>
                   <w:u w:val="single"/>
                 </w:rPr>
-                <w:t>ver</w:t>
+                <w:t>VER</w:t>
               </w:r>
             </w:hyperlink>
             <w:r>
@@ -9970,7 +9846,14 @@
               <w:rPr>
                 <w:color w:val="000000" w:themeColor="text1"/>
               </w:rPr>
-              <w:t xml:space="preserve"> a los alumnos que imaginen que son comerciantes europeos que se trasladan a China por primera vez. </w:t>
+              <w:t xml:space="preserve"> a los alumnos que imaginen que </w:t>
+            </w:r>
+            <w:r>
+              <w:rPr>
+                <w:color w:val="000000" w:themeColor="text1"/>
+              </w:rPr>
+              <w:lastRenderedPageBreak/>
+              <w:t xml:space="preserve">son comerciantes europeos que se trasladan a China por primera vez. </w:t>
             </w:r>
             <w:r>
               <w:rPr>
@@ -10024,7 +9907,6 @@
               <w:rPr>
                 <w:color w:val="000000" w:themeColor="text1"/>
               </w:rPr>
-              <w:lastRenderedPageBreak/>
               <w:t>- Arquitectura popular.</w:t>
             </w:r>
           </w:p>
@@ -10214,7 +10096,14 @@
               <w:rPr>
                 <w:color w:val="000000" w:themeColor="text1"/>
               </w:rPr>
-              <w:t>(1869), pues comunicaba el Mediterráneo con el océano Índico a través del mar Rojo. Comenzó entonces el proceso de ocupación del continente, salvo Japón.</w:t>
+              <w:t xml:space="preserve">(1869), pues comunicaba el Mediterráneo con el océano Índico a través del mar Rojo. Comenzó entonces el proceso de </w:t>
+            </w:r>
+            <w:r>
+              <w:rPr>
+                <w:color w:val="000000" w:themeColor="text1"/>
+              </w:rPr>
+              <w:lastRenderedPageBreak/>
+              <w:t>ocupación del continente, salvo Japón.</w:t>
             </w:r>
           </w:p>
           <w:p>
@@ -10258,14 +10147,7 @@
               <w:rPr>
                 <w:color w:val="000000" w:themeColor="text1"/>
               </w:rPr>
-              <w:t xml:space="preserve">: los británicos, que desde 1763 eran dueños de la India, aprovecharon este territorio como base del comercio en el Índico. Desde Calcuta (Kolkata), se extendió el dominio británico por la región. En 1876, la reina Victoria fue </w:t>
-            </w:r>
-            <w:r>
-              <w:rPr>
-                <w:color w:val="000000" w:themeColor="text1"/>
-              </w:rPr>
-              <w:lastRenderedPageBreak/>
-              <w:t>proclamada emperatriz de la India.</w:t>
+              <w:t>: los británicos, que desde 1763 eran dueños de la India, aprovecharon este territorio como base del comercio en el Índico. Desde Calcuta (Kolkata), se extendió el dominio británico por la región. En 1876, la reina Victoria fue proclamada emperatriz de la India.</w:t>
             </w:r>
           </w:p>
           <w:p>
@@ -10367,21 +10249,7 @@
               <w:rPr>
                 <w:color w:val="000000" w:themeColor="text1"/>
               </w:rPr>
-              <w:t xml:space="preserve">: los franceses ocuparon Camboya, </w:t>
-            </w:r>
-            <w:proofErr w:type="spellStart"/>
-            <w:r>
-              <w:rPr>
-                <w:color w:val="000000" w:themeColor="text1"/>
-              </w:rPr>
-              <w:t>Annam</w:t>
-            </w:r>
-            <w:proofErr w:type="spellEnd"/>
-            <w:r>
-              <w:rPr>
-                <w:color w:val="000000" w:themeColor="text1"/>
-              </w:rPr>
-              <w:t>, Tonkín y el Reino de Laos (Unión Indochina). Por su lado, el Imperio británico ocupó Malaysia y Singapur, mientras que los Países Bajos controlaron Indonesia.</w:t>
+              <w:t>: los franceses ocuparon Camboya, Annam, Tonkín y el Reino de Laos (Unión Indochina). Por su lado, el Imperio británico ocupó Malaysia y Singapur, mientras que los Países Bajos controlaron Indonesia.</w:t>
             </w:r>
           </w:p>
           <w:p>
@@ -10440,21 +10308,7 @@
               <w:rPr>
                 <w:color w:val="000000" w:themeColor="text1"/>
               </w:rPr>
-              <w:t>Japón conquistó Formosa (</w:t>
-            </w:r>
-            <w:proofErr w:type="spellStart"/>
-            <w:r>
-              <w:rPr>
-                <w:color w:val="000000" w:themeColor="text1"/>
-              </w:rPr>
-              <w:t>Taiwan</w:t>
-            </w:r>
-            <w:proofErr w:type="spellEnd"/>
-            <w:r>
-              <w:rPr>
-                <w:color w:val="000000" w:themeColor="text1"/>
-              </w:rPr>
-              <w:t>) y Port-Arthur, y forzó la independencia de Corea. Así mismo, tras la guerra ruso-japonesa (1904-1905), dominó Corea y Manchuria.</w:t>
+              <w:t>Japón conquistó Formosa (Taiwan) y Port-Arthur, y forzó la independencia de Corea. Así mismo, tras la guerra ruso-japonesa (1904-1905), dominó Corea y Manchuria.</w:t>
             </w:r>
           </w:p>
           <w:p>
@@ -10649,6 +10503,7 @@
           <w:color w:val="000000" w:themeColor="text1"/>
           <w:lang w:val="es-ES"/>
         </w:rPr>
+        <w:lastRenderedPageBreak/>
         <w:t xml:space="preserve">En general, la </w:t>
       </w:r>
       <w:r>
@@ -10838,7 +10693,6 @@
                 <w:b/>
                 <w:color w:val="FFFFFF" w:themeColor="background1"/>
               </w:rPr>
-              <w:lastRenderedPageBreak/>
               <w:t>Imagen (fotografía, gráfica o ilustración) nueva</w:t>
             </w:r>
           </w:p>
@@ -10954,23 +10808,7 @@
                 <w:b/>
                 <w:color w:val="000000" w:themeColor="text1"/>
               </w:rPr>
-              <w:t xml:space="preserve">Código </w:t>
-            </w:r>
-            <w:proofErr w:type="spellStart"/>
-            <w:r>
-              <w:rPr>
-                <w:b/>
-                <w:color w:val="000000" w:themeColor="text1"/>
-              </w:rPr>
-              <w:t>Shutterstock</w:t>
-            </w:r>
-            <w:proofErr w:type="spellEnd"/>
-            <w:r>
-              <w:rPr>
-                <w:b/>
-                <w:color w:val="000000" w:themeColor="text1"/>
-              </w:rPr>
-              <w:t xml:space="preserve"> (o URL o la ruta en AulaPlaneta)</w:t>
+              <w:t>Código Shutterstock (o URL o la ruta en AulaPlaneta)</w:t>
             </w:r>
           </w:p>
         </w:tc>
@@ -11465,7 +11303,7 @@
           <w:color w:val="000000" w:themeColor="text1"/>
           <w:lang w:val="es-ES"/>
         </w:rPr>
-        <w:t>ver</w:t>
+        <w:t>VER</w:t>
       </w:r>
       <w:r>
         <w:rPr>
@@ -11647,6 +11485,7 @@
                 <w:b/>
                 <w:color w:val="000000" w:themeColor="text1"/>
               </w:rPr>
+              <w:lastRenderedPageBreak/>
               <w:t>Ubicación en Aula Planeta</w:t>
             </w:r>
           </w:p>
@@ -11830,7 +11669,6 @@
                 <w:b/>
                 <w:color w:val="000000" w:themeColor="text1"/>
               </w:rPr>
-              <w:lastRenderedPageBreak/>
               <w:t>Descripción</w:t>
             </w:r>
           </w:p>
@@ -12255,7 +12093,7 @@
           <w:color w:val="000000" w:themeColor="text1"/>
           <w:lang w:val="es-ES"/>
         </w:rPr>
-        <w:t>ver</w:t>
+        <w:t>VER</w:t>
       </w:r>
       <w:r>
         <w:rPr>
@@ -12447,23 +12285,7 @@
                 <w:b/>
                 <w:color w:val="000000" w:themeColor="text1"/>
               </w:rPr>
-              <w:t xml:space="preserve">Código </w:t>
-            </w:r>
-            <w:proofErr w:type="spellStart"/>
-            <w:r>
-              <w:rPr>
-                <w:b/>
-                <w:color w:val="000000" w:themeColor="text1"/>
-              </w:rPr>
-              <w:t>Shutterstock</w:t>
-            </w:r>
-            <w:proofErr w:type="spellEnd"/>
-            <w:r>
-              <w:rPr>
-                <w:b/>
-                <w:color w:val="000000" w:themeColor="text1"/>
-              </w:rPr>
-              <w:t xml:space="preserve"> (o URL o la ruta en AulaPlaneta)</w:t>
+              <w:t>Código Shutterstock (o URL o la ruta en AulaPlaneta)</w:t>
             </w:r>
           </w:p>
         </w:tc>
@@ -12667,6 +12489,7 @@
                 <w:color w:val="000000" w:themeColor="text1"/>
                 <w:lang w:val="es-ES"/>
               </w:rPr>
+              <w:lastRenderedPageBreak/>
               <w:t>cuenca del río Congo</w:t>
             </w:r>
             <w:r>
@@ -12807,7 +12630,6 @@
                 <w:b/>
                 <w:color w:val="000000" w:themeColor="text1"/>
               </w:rPr>
-              <w:lastRenderedPageBreak/>
               <w:t>Código</w:t>
             </w:r>
           </w:p>
@@ -13260,7 +13082,14 @@
               <w:rPr>
                 <w:color w:val="000000" w:themeColor="text1"/>
               </w:rPr>
-              <w:t>, pueden formar grupos y discutir en torno a lo que piensan sobre los principios que</w:t>
+              <w:t xml:space="preserve">, </w:t>
+            </w:r>
+            <w:r>
+              <w:rPr>
+                <w:color w:val="000000" w:themeColor="text1"/>
+              </w:rPr>
+              <w:lastRenderedPageBreak/>
+              <w:t>pueden formar grupos y discutir en torno a lo que piensan sobre los principios que</w:t>
             </w:r>
             <w:r>
               <w:rPr>
@@ -13353,7 +13182,6 @@
                 <w:noProof/>
                 <w:color w:val="000000" w:themeColor="text1"/>
               </w:rPr>
-              <w:lastRenderedPageBreak/>
               <w:drawing>
                 <wp:inline distT="0" distB="0" distL="0" distR="0" wp14:anchorId="327A6BCB" wp14:editId="1D862BEE">
                   <wp:extent cx="5612130" cy="3155315"/>
@@ -13678,6 +13506,7 @@
                 <w:bCs/>
                 <w:color w:val="000000" w:themeColor="text1"/>
               </w:rPr>
+              <w:lastRenderedPageBreak/>
               <w:t>Antes de la presentación</w:t>
             </w:r>
           </w:p>
@@ -13722,14 +13551,7 @@
               <w:rPr>
                 <w:color w:val="000000" w:themeColor="text1"/>
               </w:rPr>
-              <w:t xml:space="preserve"> a los alumnos a leer un fragmento de la </w:t>
-            </w:r>
-            <w:r>
-              <w:rPr>
-                <w:color w:val="000000" w:themeColor="text1"/>
-              </w:rPr>
-              <w:lastRenderedPageBreak/>
-              <w:t>obra </w:t>
+              <w:t xml:space="preserve"> a los alumnos a leer un fragmento de la obra </w:t>
             </w:r>
             <w:r>
               <w:rPr>
@@ -14207,40 +14029,49 @@
                 <w:sz w:val="24"/>
                 <w:szCs w:val="24"/>
               </w:rPr>
-              <w:t xml:space="preserve">, conocida así porque fue declarada por el presidente </w:t>
-            </w:r>
-            <w:r>
-              <w:rPr>
-                <w:rStyle w:val="negrita6"/>
+              <w:t xml:space="preserve">, conocida así porque fue </w:t>
+            </w:r>
+            <w:r>
+              <w:rPr>
                 <w:color w:val="000000" w:themeColor="text1"/>
                 <w:sz w:val="24"/>
                 <w:szCs w:val="24"/>
               </w:rPr>
-              <w:t xml:space="preserve">James Monroe </w:t>
-            </w:r>
-            <w:r>
-              <w:rPr>
+              <w:lastRenderedPageBreak/>
+              <w:t xml:space="preserve">declarada por el presidente </w:t>
+            </w:r>
+            <w:r>
+              <w:rPr>
+                <w:rStyle w:val="negrita6"/>
                 <w:color w:val="000000" w:themeColor="text1"/>
                 <w:sz w:val="24"/>
                 <w:szCs w:val="24"/>
               </w:rPr>
-              <w:t xml:space="preserve">en un discurso pronunciado en el Congreso (1823). El texto, cuyos principios fueron elaborados por el secretario de Estado </w:t>
-            </w:r>
-            <w:r>
-              <w:rPr>
-                <w:rStyle w:val="negrita6"/>
+              <w:t xml:space="preserve">James Monroe </w:t>
+            </w:r>
+            <w:r>
+              <w:rPr>
                 <w:color w:val="000000" w:themeColor="text1"/>
                 <w:sz w:val="24"/>
                 <w:szCs w:val="24"/>
               </w:rPr>
-              <w:t>John Quincy Adams</w:t>
-            </w:r>
-            <w:r>
-              <w:rPr>
+              <w:t xml:space="preserve">en un discurso pronunciado en el Congreso (1823). El texto, cuyos principios fueron elaborados por el secretario de Estado </w:t>
+            </w:r>
+            <w:r>
+              <w:rPr>
+                <w:rStyle w:val="negrita6"/>
                 <w:color w:val="000000" w:themeColor="text1"/>
                 <w:sz w:val="24"/>
                 <w:szCs w:val="24"/>
               </w:rPr>
+              <w:t>John Quincy Adams</w:t>
+            </w:r>
+            <w:r>
+              <w:rPr>
+                <w:color w:val="000000" w:themeColor="text1"/>
+                <w:sz w:val="24"/>
+                <w:szCs w:val="24"/>
+              </w:rPr>
               <w:t>, se oponía a cualquier intervención de Francia y España en los procesos de independencia de América Latina.</w:t>
             </w:r>
           </w:p>
@@ -14260,7 +14091,6 @@
                 <w:sz w:val="24"/>
                 <w:szCs w:val="24"/>
               </w:rPr>
-              <w:lastRenderedPageBreak/>
               <w:t>Los principios de la doctrina Monroe suelen sintetizarse en la frase: “América para los americanos (estadounidenses)”. Esta idea iba ligada a un rechazo explícito a cualquier intervención europea en el continente. Estados Unidos seguiría sin inmiscuirse en los asuntos europeos, aunque se reservaba el derecho a intervenir en cualquier lugar de América si sus intereses se veían amenazados.</w:t>
             </w:r>
           </w:p>
@@ -14299,7 +14129,6 @@
               </w:rPr>
               <w:t xml:space="preserve">encaminada a extender su influencia hacia América Latina y el Pacífico. En 1898 EUA incorporó </w:t>
             </w:r>
-            <w:proofErr w:type="spellStart"/>
             <w:r>
               <w:rPr>
                 <w:rStyle w:val="negrita6"/>
@@ -14309,7 +14138,6 @@
               </w:rPr>
               <w:t>Hawai</w:t>
             </w:r>
-            <w:proofErr w:type="spellEnd"/>
             <w:r>
               <w:rPr>
                 <w:color w:val="000000" w:themeColor="text1"/>
@@ -14449,47 +14277,41 @@
                 <w:sz w:val="24"/>
                 <w:szCs w:val="24"/>
               </w:rPr>
-              <w:t xml:space="preserve">(Open </w:t>
-            </w:r>
-            <w:proofErr w:type="spellStart"/>
-            <w:r>
-              <w:rPr>
-                <w:rStyle w:val="cursiva6"/>
+              <w:t>(Open door policy)</w:t>
+            </w:r>
+            <w:r>
+              <w:rPr>
                 <w:color w:val="000000" w:themeColor="text1"/>
                 <w:sz w:val="24"/>
                 <w:szCs w:val="24"/>
               </w:rPr>
-              <w:t>door</w:t>
-            </w:r>
-            <w:proofErr w:type="spellEnd"/>
-            <w:r>
-              <w:rPr>
-                <w:rStyle w:val="cursiva6"/>
+              <w:t xml:space="preserve">. Reclamaba igualdad de condiciones en el </w:t>
+            </w:r>
+            <w:r>
+              <w:rPr>
+                <w:rStyle w:val="negrita6"/>
                 <w:color w:val="000000" w:themeColor="text1"/>
                 <w:sz w:val="24"/>
                 <w:szCs w:val="24"/>
               </w:rPr>
-              <w:t xml:space="preserve"> </w:t>
-            </w:r>
-            <w:proofErr w:type="spellStart"/>
-            <w:r>
-              <w:rPr>
-                <w:rStyle w:val="cursiva6"/>
+              <w:t xml:space="preserve">control del mercado asiático </w:t>
+            </w:r>
+            <w:r>
+              <w:rPr>
                 <w:color w:val="000000" w:themeColor="text1"/>
                 <w:sz w:val="24"/>
                 <w:szCs w:val="24"/>
               </w:rPr>
-              <w:t>policy</w:t>
-            </w:r>
-            <w:proofErr w:type="spellEnd"/>
-            <w:r>
-              <w:rPr>
-                <w:rStyle w:val="cursiva6"/>
+              <w:t xml:space="preserve">frente a las potencias europeas. Esto llevó a los estadounidenses a participar en la </w:t>
+            </w:r>
+            <w:r>
+              <w:rPr>
+                <w:rStyle w:val="negrita6"/>
                 <w:color w:val="000000" w:themeColor="text1"/>
                 <w:sz w:val="24"/>
                 <w:szCs w:val="24"/>
               </w:rPr>
-              <w:t>)</w:t>
+              <w:t xml:space="preserve">revuelta de los bóxers </w:t>
             </w:r>
             <w:r>
               <w:rPr>
@@ -14497,24 +14319,26 @@
                 <w:sz w:val="24"/>
                 <w:szCs w:val="24"/>
               </w:rPr>
-              <w:t xml:space="preserve">. Reclamaba igualdad de condiciones en el </w:t>
-            </w:r>
-            <w:r>
-              <w:rPr>
-                <w:rStyle w:val="negrita6"/>
+              <w:t>(1900).</w:t>
+            </w:r>
+          </w:p>
+          <w:p>
+            <w:pPr>
+              <w:pStyle w:val="normal3"/>
+              <w:shd w:val="clear" w:color="auto" w:fill="FFFFFF"/>
+              <w:rPr>
                 <w:color w:val="000000" w:themeColor="text1"/>
                 <w:sz w:val="24"/>
                 <w:szCs w:val="24"/>
               </w:rPr>
-              <w:t xml:space="preserve">control del mercado asiático </w:t>
-            </w:r>
+            </w:pPr>
             <w:r>
               <w:rPr>
                 <w:color w:val="000000" w:themeColor="text1"/>
                 <w:sz w:val="24"/>
                 <w:szCs w:val="24"/>
               </w:rPr>
-              <w:t xml:space="preserve">frente a las potencias europeas. Esto llevó a los estadounidenses a participar en la </w:t>
+              <w:t xml:space="preserve">Sus planes de extender su control sobre el Pacífico y Extremo Oriente, llevaron a EUA a conectar el Atlántico y el Pacífico a través de América Central. Para ello, se hicieron con el </w:t>
             </w:r>
             <w:r>
               <w:rPr>
@@ -14523,19 +14347,16 @@
                 <w:sz w:val="24"/>
                 <w:szCs w:val="24"/>
               </w:rPr>
-              <w:t xml:space="preserve">revuelta de los </w:t>
-            </w:r>
-            <w:proofErr w:type="spellStart"/>
-            <w:r>
-              <w:rPr>
-                <w:rStyle w:val="negrita6"/>
+              <w:t>control de Panamá </w:t>
+            </w:r>
+            <w:r>
+              <w:rPr>
                 <w:color w:val="000000" w:themeColor="text1"/>
                 <w:sz w:val="24"/>
                 <w:szCs w:val="24"/>
               </w:rPr>
-              <w:t>bóxers</w:t>
-            </w:r>
-            <w:proofErr w:type="spellEnd"/>
+              <w:t xml:space="preserve">y con el monopolio de la construcción del </w:t>
+            </w:r>
             <w:r>
               <w:rPr>
                 <w:rStyle w:val="negrita6"/>
@@ -14543,7 +14364,7 @@
                 <w:sz w:val="24"/>
                 <w:szCs w:val="24"/>
               </w:rPr>
-              <w:t xml:space="preserve"> </w:t>
+              <w:t xml:space="preserve">canal </w:t>
             </w:r>
             <w:r>
               <w:rPr>
@@ -14551,7 +14372,7 @@
                 <w:sz w:val="24"/>
                 <w:szCs w:val="24"/>
               </w:rPr>
-              <w:t>(1900).</w:t>
+              <w:t>(inaugurado en 1915).</w:t>
             </w:r>
           </w:p>
           <w:p>
@@ -14570,7 +14391,7 @@
                 <w:sz w:val="24"/>
                 <w:szCs w:val="24"/>
               </w:rPr>
-              <w:t xml:space="preserve">Sus planes de extender su control sobre el Pacífico y Extremo Oriente, llevaron a EUA a conectar el Atlántico y el Pacífico a través de América Central. Para ello, se hicieron con el </w:t>
+              <w:t xml:space="preserve">Durante su mandato, el presidente </w:t>
             </w:r>
             <w:r>
               <w:rPr>
@@ -14579,7 +14400,7 @@
                 <w:sz w:val="24"/>
                 <w:szCs w:val="24"/>
               </w:rPr>
-              <w:t>control de Panamá </w:t>
+              <w:t xml:space="preserve">Theodore Roosevelt </w:t>
             </w:r>
             <w:r>
               <w:rPr>
@@ -14587,7 +14408,7 @@
                 <w:sz w:val="24"/>
                 <w:szCs w:val="24"/>
               </w:rPr>
-              <w:t xml:space="preserve">y con el monopolio de la construcción del </w:t>
+              <w:t xml:space="preserve">(1901-1909) impulsó una política de intervención en América Latina (seguida por sus sucesores), conocida como la </w:t>
             </w:r>
             <w:r>
               <w:rPr>
@@ -14596,120 +14417,27 @@
                 <w:sz w:val="24"/>
                 <w:szCs w:val="24"/>
               </w:rPr>
-              <w:t xml:space="preserve">canal </w:t>
-            </w:r>
-            <w:r>
-              <w:rPr>
+              <w:t>política del gran garrote</w:t>
+            </w:r>
+            <w:r>
+              <w:rPr>
+                <w:rStyle w:val="cursiva6"/>
+                <w:b/>
+                <w:bCs/>
                 <w:color w:val="000000" w:themeColor="text1"/>
                 <w:sz w:val="24"/>
                 <w:szCs w:val="24"/>
               </w:rPr>
-              <w:t>(inaugurado en 1915).</w:t>
-            </w:r>
-          </w:p>
-          <w:p>
-            <w:pPr>
-              <w:pStyle w:val="normal3"/>
-              <w:shd w:val="clear" w:color="auto" w:fill="FFFFFF"/>
-              <w:rPr>
+              <w:t xml:space="preserve"> </w:t>
+            </w:r>
+            <w:r>
+              <w:rPr>
+                <w:rStyle w:val="cursiva6"/>
                 <w:color w:val="000000" w:themeColor="text1"/>
                 <w:sz w:val="24"/>
                 <w:szCs w:val="24"/>
               </w:rPr>
-            </w:pPr>
-            <w:r>
-              <w:rPr>
-                <w:color w:val="000000" w:themeColor="text1"/>
-                <w:sz w:val="24"/>
-                <w:szCs w:val="24"/>
-              </w:rPr>
-              <w:t xml:space="preserve">Durante su mandato, el presidente </w:t>
-            </w:r>
-            <w:r>
-              <w:rPr>
-                <w:rStyle w:val="negrita6"/>
-                <w:color w:val="000000" w:themeColor="text1"/>
-                <w:sz w:val="24"/>
-                <w:szCs w:val="24"/>
-              </w:rPr>
-              <w:t xml:space="preserve">Theodore Roosevelt </w:t>
-            </w:r>
-            <w:r>
-              <w:rPr>
-                <w:color w:val="000000" w:themeColor="text1"/>
-                <w:sz w:val="24"/>
-                <w:szCs w:val="24"/>
-              </w:rPr>
-              <w:t xml:space="preserve">(1901-1909) impulsó una política de intervención en América Latina (seguida por sus sucesores), conocida como la </w:t>
-            </w:r>
-            <w:r>
-              <w:rPr>
-                <w:rStyle w:val="negrita6"/>
-                <w:color w:val="000000" w:themeColor="text1"/>
-                <w:sz w:val="24"/>
-                <w:szCs w:val="24"/>
-              </w:rPr>
-              <w:t>política del gran garrote</w:t>
-            </w:r>
-            <w:r>
-              <w:rPr>
-                <w:rStyle w:val="cursiva6"/>
-                <w:b/>
-                <w:bCs/>
-                <w:color w:val="000000" w:themeColor="text1"/>
-                <w:sz w:val="24"/>
-                <w:szCs w:val="24"/>
-              </w:rPr>
-              <w:t xml:space="preserve"> </w:t>
-            </w:r>
-            <w:r>
-              <w:rPr>
-                <w:rStyle w:val="cursiva6"/>
-                <w:color w:val="000000" w:themeColor="text1"/>
-                <w:sz w:val="24"/>
-                <w:szCs w:val="24"/>
-              </w:rPr>
-              <w:t>(</w:t>
-            </w:r>
-            <w:proofErr w:type="spellStart"/>
-            <w:r>
-              <w:rPr>
-                <w:rStyle w:val="cursiva6"/>
-                <w:color w:val="000000" w:themeColor="text1"/>
-                <w:sz w:val="24"/>
-                <w:szCs w:val="24"/>
-              </w:rPr>
-              <w:t>big</w:t>
-            </w:r>
-            <w:proofErr w:type="spellEnd"/>
-            <w:r>
-              <w:rPr>
-                <w:rStyle w:val="cursiva6"/>
-                <w:color w:val="000000" w:themeColor="text1"/>
-                <w:sz w:val="24"/>
-                <w:szCs w:val="24"/>
-              </w:rPr>
-              <w:t xml:space="preserve"> </w:t>
-            </w:r>
-            <w:proofErr w:type="spellStart"/>
-            <w:r>
-              <w:rPr>
-                <w:rStyle w:val="cursiva6"/>
-                <w:color w:val="000000" w:themeColor="text1"/>
-                <w:sz w:val="24"/>
-                <w:szCs w:val="24"/>
-              </w:rPr>
-              <w:t>stick</w:t>
-            </w:r>
-            <w:proofErr w:type="spellEnd"/>
-            <w:r>
-              <w:rPr>
-                <w:rStyle w:val="cursiva6"/>
-                <w:color w:val="000000" w:themeColor="text1"/>
-                <w:sz w:val="24"/>
-                <w:szCs w:val="24"/>
-              </w:rPr>
-              <w:t>)</w:t>
+              <w:t>(big stick)</w:t>
             </w:r>
             <w:r>
               <w:rPr>
@@ -14875,7 +14603,8 @@
         <w:shd w:val="clear" w:color="auto" w:fill="FFFFFF"/>
         <w:spacing w:before="100" w:beforeAutospacing="1" w:after="100" w:afterAutospacing="1"/>
         <w:rPr>
-          <w:color w:val="000000" w:themeColor="text1"/>
+          <w:b/>
+          <w:lang w:val="es-ES"/>
         </w:rPr>
       </w:pPr>
       <w:r>
@@ -14884,6 +14613,62 @@
         </w:rPr>
         <w:t xml:space="preserve"> </w:t>
       </w:r>
+      <w:r>
+        <w:rPr>
+          <w:highlight w:val="yellow"/>
+        </w:rPr>
+        <w:t>[SECCIÓN 2]</w:t>
+      </w:r>
+      <w:r>
+        <w:t xml:space="preserve"> </w:t>
+      </w:r>
+      <w:r>
+        <w:rPr>
+          <w:b/>
+        </w:rPr>
+        <w:t>3.5</w:t>
+      </w:r>
+      <w:r>
+        <w:rPr>
+          <w:b/>
+        </w:rPr>
+        <w:t xml:space="preserve"> </w:t>
+      </w:r>
+      <w:r>
+        <w:rPr>
+          <w:b/>
+          <w:lang w:val="es-ES"/>
+        </w:rPr>
+        <w:t>Consolidación</w:t>
+      </w:r>
+    </w:p>
+    <w:p>
+      <w:pPr>
+        <w:shd w:val="clear" w:color="auto" w:fill="FFFFFF"/>
+        <w:spacing w:before="100" w:beforeAutospacing="1" w:after="100" w:afterAutospacing="1"/>
+        <w:rPr>
+          <w:b/>
+          <w:lang w:val="es-ES"/>
+        </w:rPr>
+      </w:pPr>
+      <w:r>
+        <w:rPr>
+          <w:rStyle w:val="un"/>
+          <w:lang w:val="es-ES"/>
+        </w:rPr>
+        <w:lastRenderedPageBreak/>
+        <w:t>Actividades para consolidar lo que has aprendido en esta sección.</w:t>
+      </w:r>
+    </w:p>
+    <w:p>
+      <w:pPr>
+        <w:shd w:val="clear" w:color="auto" w:fill="FFFFFF"/>
+        <w:spacing w:before="100" w:beforeAutospacing="1" w:after="100" w:afterAutospacing="1"/>
+        <w:rPr>
+          <w:color w:val="000000" w:themeColor="text1"/>
+          <w:lang w:val="es-ES"/>
+        </w:rPr>
+      </w:pPr>
     </w:p>
     <w:tbl>
       <w:tblPr>
@@ -14916,7 +14701,7 @@
                 <w:b/>
                 <w:color w:val="FFFFFF" w:themeColor="background1"/>
               </w:rPr>
-              <w:t>Consolidación</w:t>
+              <w:t>Practica</w:t>
             </w:r>
             <w:r>
               <w:rPr>
@@ -15087,7 +14872,6 @@
                 <w:b/>
                 <w:color w:val="000000" w:themeColor="text1"/>
               </w:rPr>
-              <w:lastRenderedPageBreak/>
               <w:t>Cambio (descripción o capturas de pantallas)</w:t>
             </w:r>
           </w:p>
@@ -15248,7 +15032,7 @@
           <w:b/>
           <w:color w:val="000000" w:themeColor="text1"/>
         </w:rPr>
-        <w:t xml:space="preserve"> 4. Las consecuencias del imperialismo </w:t>
+        <w:t xml:space="preserve"> 4 Las consecuencias del imperialismo </w:t>
       </w:r>
     </w:p>
     <w:p>
@@ -15809,23 +15593,8 @@
                 <w:b/>
                 <w:color w:val="000000" w:themeColor="text1"/>
               </w:rPr>
-              <w:t xml:space="preserve">Código </w:t>
-            </w:r>
-            <w:proofErr w:type="spellStart"/>
-            <w:r>
-              <w:rPr>
-                <w:b/>
-                <w:color w:val="000000" w:themeColor="text1"/>
-              </w:rPr>
-              <w:t>Shutterstock</w:t>
-            </w:r>
-            <w:proofErr w:type="spellEnd"/>
-            <w:r>
-              <w:rPr>
-                <w:b/>
-                <w:color w:val="000000" w:themeColor="text1"/>
-              </w:rPr>
-              <w:t xml:space="preserve"> (o URL o la ruta en AulaPlaneta)</w:t>
+              <w:lastRenderedPageBreak/>
+              <w:t>Código Shutterstock (o URL o la ruta en AulaPlaneta)</w:t>
             </w:r>
           </w:p>
         </w:tc>
@@ -15895,7 +15664,6 @@
                 <w:noProof/>
                 <w:color w:val="000000" w:themeColor="text1"/>
               </w:rPr>
-              <w:lastRenderedPageBreak/>
               <w:drawing>
                 <wp:inline distT="0" distB="0" distL="0" distR="0" wp14:anchorId="3F50137E" wp14:editId="7E088DEE">
                   <wp:extent cx="2766253" cy="3723260"/>
@@ -15969,7 +15737,6 @@
                 <w:b/>
                 <w:color w:val="000000" w:themeColor="text1"/>
               </w:rPr>
-              <w:lastRenderedPageBreak/>
               <w:t>Pie de imagen</w:t>
             </w:r>
           </w:p>
@@ -16051,19 +15818,74 @@
     </w:tbl>
     <w:p>
       <w:pPr>
+        <w:shd w:val="clear" w:color="auto" w:fill="FFFFFF"/>
+        <w:spacing w:before="100" w:beforeAutospacing="1" w:after="100" w:afterAutospacing="1"/>
+        <w:rPr>
+          <w:b/>
+          <w:lang w:val="es-ES"/>
+        </w:rPr>
+      </w:pPr>
+      <w:r>
+        <w:rPr>
+          <w:color w:val="000000" w:themeColor="text1"/>
+          <w:lang w:val="es-ES"/>
+        </w:rPr>
+        <w:t xml:space="preserve"> </w:t>
+      </w:r>
+      <w:r>
+        <w:rPr>
+          <w:highlight w:val="yellow"/>
+        </w:rPr>
+        <w:t>[SECCIÓN 2]</w:t>
+      </w:r>
+      <w:r>
+        <w:t xml:space="preserve"> </w:t>
+      </w:r>
+      <w:r>
+        <w:rPr>
+          <w:b/>
+        </w:rPr>
+        <w:t>4.1</w:t>
+      </w:r>
+      <w:r>
+        <w:rPr>
+          <w:b/>
+        </w:rPr>
+        <w:t xml:space="preserve"> </w:t>
+      </w:r>
+      <w:r>
+        <w:rPr>
+          <w:b/>
+          <w:lang w:val="es-ES"/>
+        </w:rPr>
+        <w:t>Consolidación</w:t>
+      </w:r>
+    </w:p>
+    <w:p>
+      <w:pPr>
+        <w:shd w:val="clear" w:color="auto" w:fill="FFFFFF"/>
+        <w:spacing w:before="100" w:beforeAutospacing="1" w:after="100" w:afterAutospacing="1"/>
+        <w:rPr>
+          <w:b/>
+          <w:lang w:val="es-ES"/>
+        </w:rPr>
+      </w:pPr>
+      <w:r>
+        <w:rPr>
+          <w:rStyle w:val="un"/>
+          <w:lang w:val="es-ES"/>
+        </w:rPr>
+        <w:t>Actividades para consolidar lo que has aprendido en esta sección.</w:t>
+      </w:r>
+    </w:p>
+    <w:p>
+      <w:pPr>
         <w:pStyle w:val="wp-caption-text"/>
         <w:rPr>
           <w:color w:val="000000" w:themeColor="text1"/>
           <w:lang w:val="es-ES"/>
         </w:rPr>
       </w:pPr>
-      <w:r>
-        <w:rPr>
-          <w:color w:val="000000" w:themeColor="text1"/>
-          <w:lang w:val="es-ES"/>
-        </w:rPr>
-        <w:t xml:space="preserve"> </w:t>
-      </w:r>
     </w:p>
     <w:p>
       <w:pPr>
@@ -16105,14 +15927,14 @@
                 <w:b/>
                 <w:color w:val="FFFFFF" w:themeColor="background1"/>
               </w:rPr>
-              <w:t>Consolida</w:t>
+              <w:t>Practica.</w:t>
             </w:r>
             <w:r>
               <w:rPr>
                 <w:b/>
                 <w:color w:val="FFFFFF" w:themeColor="background1"/>
               </w:rPr>
-              <w:t xml:space="preserve">ción. Practica. </w:t>
+              <w:t xml:space="preserve"> </w:t>
             </w:r>
             <w:r>
               <w:rPr>
@@ -16229,16 +16051,25 @@
               <w:spacing w:before="2" w:after="2"/>
               <w:rPr>
                 <w:color w:val="000000" w:themeColor="text1"/>
-                <w:lang w:val="fr-FR"/>
-              </w:rPr>
-            </w:pPr>
-            <w:r>
-              <w:rPr>
-                <w:color w:val="000000" w:themeColor="text1"/>
-                <w:lang w:val="fr-FR"/>
-              </w:rPr>
-              <w:t>Wiki commons</w:t>
-            </w:r>
+                <w:lang w:val="es-CO"/>
+              </w:rPr>
+            </w:pPr>
+            <w:r>
+              <w:rPr>
+                <w:color w:val="000000" w:themeColor="text1"/>
+                <w:lang w:val="es-CO"/>
+              </w:rPr>
+              <w:t xml:space="preserve">Wiki </w:t>
+            </w:r>
+            <w:proofErr w:type="spellStart"/>
+            <w:r>
+              <w:rPr>
+                <w:color w:val="000000" w:themeColor="text1"/>
+                <w:lang w:val="es-CO"/>
+              </w:rPr>
+              <w:t>commons</w:t>
+            </w:r>
+            <w:proofErr w:type="spellEnd"/>
           </w:p>
           <w:p>
             <w:pPr>
@@ -16277,7 +16108,7 @@
               <w:spacing w:before="2" w:after="2"/>
               <w:rPr>
                 <w:color w:val="000000" w:themeColor="text1"/>
-                <w:lang w:val="fr-FR"/>
+                <w:lang w:val="es-CO"/>
               </w:rPr>
             </w:pPr>
           </w:p>
@@ -16348,6 +16179,7 @@
                 <w:b/>
                 <w:color w:val="000000" w:themeColor="text1"/>
               </w:rPr>
+              <w:lastRenderedPageBreak/>
               <w:t>Título</w:t>
             </w:r>
           </w:p>
@@ -16448,7 +16280,14 @@
           <w:b/>
           <w:color w:val="000000" w:themeColor="text1"/>
         </w:rPr>
-        <w:t>5. La Primera Guerra Mundial</w:t>
+        <w:t>5</w:t>
+      </w:r>
+      <w:r>
+        <w:rPr>
+          <w:b/>
+          <w:color w:val="000000" w:themeColor="text1"/>
+        </w:rPr>
+        <w:t xml:space="preserve"> La Primera Guerra Mundial</w:t>
       </w:r>
     </w:p>
     <w:p>
@@ -16467,7 +16306,6 @@
           <w:color w:val="000000" w:themeColor="text1"/>
           <w:lang w:val="es-ES"/>
         </w:rPr>
-        <w:lastRenderedPageBreak/>
         <w:t xml:space="preserve">La </w:t>
       </w:r>
       <w:r>
@@ -17135,7 +16973,14 @@
               <w:rPr>
                 <w:color w:val="000000" w:themeColor="text1"/>
               </w:rPr>
-              <w:t>Una vez finalizado el juego, los alumnos pueden completar, esta vez de forma individual, la hoja de ejercicios que se presenta al final para que acaben de consolidar lo aprendido.</w:t>
+              <w:t xml:space="preserve">Una vez finalizado el juego, los alumnos pueden completar, esta vez de forma individual, la hoja de ejercicios que se presenta al </w:t>
+            </w:r>
+            <w:r>
+              <w:rPr>
+                <w:color w:val="000000" w:themeColor="text1"/>
+              </w:rPr>
+              <w:lastRenderedPageBreak/>
+              <w:t>final para que acaben de consolidar lo aprendido.</w:t>
             </w:r>
           </w:p>
           <w:p>
@@ -17181,257 +17026,257 @@
               <w:rPr>
                 <w:color w:val="000000" w:themeColor="text1"/>
               </w:rPr>
+              <w:t>- ¿</w:t>
+            </w:r>
+            <w:r>
+              <w:rPr>
+                <w:color w:val="000000" w:themeColor="text1"/>
+              </w:rPr>
+              <w:t xml:space="preserve">Cuáles </w:t>
+            </w:r>
+            <w:r>
+              <w:rPr>
+                <w:color w:val="000000" w:themeColor="text1"/>
+              </w:rPr>
+              <w:t>dos bandos se enfrentaron en la </w:t>
+            </w:r>
+            <w:r>
+              <w:rPr>
+                <w:color w:val="000000" w:themeColor="text1"/>
+              </w:rPr>
+              <w:t>Primera</w:t>
+            </w:r>
+            <w:r>
+              <w:rPr>
+                <w:color w:val="000000" w:themeColor="text1"/>
+              </w:rPr>
+              <w:t xml:space="preserve"> Guerra Mundial?</w:t>
+            </w:r>
+          </w:p>
+          <w:p>
+            <w:pPr>
+              <w:spacing w:before="100" w:beforeAutospacing="1" w:after="210" w:line="270" w:lineRule="atLeast"/>
+              <w:rPr>
+                <w:color w:val="000000" w:themeColor="text1"/>
+              </w:rPr>
+            </w:pPr>
+            <w:r>
+              <w:rPr>
+                <w:color w:val="000000" w:themeColor="text1"/>
+              </w:rPr>
+              <w:t>- ¿Cuáles fueron las causas de la Gran Guerra?</w:t>
+            </w:r>
+          </w:p>
+          <w:p>
+            <w:pPr>
+              <w:spacing w:before="100" w:beforeAutospacing="1" w:after="210" w:line="270" w:lineRule="atLeast"/>
+              <w:rPr>
+                <w:color w:val="000000" w:themeColor="text1"/>
+              </w:rPr>
+            </w:pPr>
+            <w:r>
+              <w:rPr>
+                <w:color w:val="000000" w:themeColor="text1"/>
+              </w:rPr>
+              <w:t>- ¿De qué modo evolucionaron los frentes de guerra durante la primera fase del conflicto?</w:t>
+            </w:r>
+          </w:p>
+          <w:p>
+            <w:pPr>
+              <w:spacing w:before="100" w:beforeAutospacing="1" w:after="210" w:line="270" w:lineRule="atLeast"/>
+              <w:rPr>
+                <w:color w:val="000000" w:themeColor="text1"/>
+              </w:rPr>
+            </w:pPr>
+            <w:r>
+              <w:rPr>
+                <w:color w:val="000000" w:themeColor="text1"/>
+              </w:rPr>
+              <w:t>- ¿En qué escenario se desarrolló la segunda fase bélica?</w:t>
+            </w:r>
+          </w:p>
+          <w:p>
+            <w:pPr>
+              <w:spacing w:before="100" w:beforeAutospacing="1" w:after="210" w:line="270" w:lineRule="atLeast"/>
+              <w:rPr>
+                <w:color w:val="000000" w:themeColor="text1"/>
+              </w:rPr>
+            </w:pPr>
+            <w:r>
+              <w:rPr>
+                <w:color w:val="000000" w:themeColor="text1"/>
+              </w:rPr>
+              <w:t>- ¿Qué propició que la contienda se decantase del lado de los aliados?</w:t>
+            </w:r>
+          </w:p>
+          <w:p>
+            <w:pPr>
+              <w:spacing w:before="100" w:beforeAutospacing="1" w:after="210" w:line="270" w:lineRule="atLeast"/>
+              <w:rPr>
+                <w:color w:val="000000" w:themeColor="text1"/>
+              </w:rPr>
+            </w:pPr>
+            <w:r>
+              <w:rPr>
+                <w:color w:val="000000" w:themeColor="text1"/>
+              </w:rPr>
+              <w:t>- ¿Qué nuevos países surgieron tras el conflicto?</w:t>
+            </w:r>
+          </w:p>
+          <w:p>
+            <w:pPr>
+              <w:spacing w:before="100" w:beforeAutospacing="1" w:after="210" w:line="270" w:lineRule="atLeast"/>
+              <w:rPr>
+                <w:color w:val="000000" w:themeColor="text1"/>
+              </w:rPr>
+            </w:pPr>
+            <w:r>
+              <w:rPr>
+                <w:color w:val="000000" w:themeColor="text1"/>
+              </w:rPr>
+              <w:t>Posteriormente proponga a</w:t>
+            </w:r>
+            <w:r>
+              <w:rPr>
+                <w:color w:val="000000" w:themeColor="text1"/>
+              </w:rPr>
+              <w:t xml:space="preserve"> los alumnos </w:t>
+            </w:r>
+            <w:r>
+              <w:rPr>
+                <w:color w:val="000000" w:themeColor="text1"/>
+              </w:rPr>
+              <w:t xml:space="preserve">que </w:t>
+            </w:r>
+            <w:r>
+              <w:rPr>
+                <w:color w:val="000000" w:themeColor="text1"/>
+              </w:rPr>
+              <w:t>formen grupos de tres y que analicen el tratado de Versalles, cuyo texto encontrarán en el </w:t>
+            </w:r>
+            <w:r>
+              <w:rPr>
+                <w:color w:val="000000" w:themeColor="text1"/>
+              </w:rPr>
+              <w:t xml:space="preserve">pdf </w:t>
+            </w:r>
+            <w:r>
+              <w:rPr>
+                <w:color w:val="000000" w:themeColor="text1"/>
+              </w:rPr>
+              <w:t>adjunto. Después, deberán responder a las siguientes preguntas:</w:t>
+            </w:r>
+          </w:p>
+          <w:p>
+            <w:pPr>
+              <w:spacing w:before="100" w:beforeAutospacing="1" w:after="210" w:line="270" w:lineRule="atLeast"/>
+              <w:rPr>
+                <w:color w:val="000000" w:themeColor="text1"/>
+              </w:rPr>
+            </w:pPr>
+            <w:r>
+              <w:rPr>
+                <w:color w:val="000000" w:themeColor="text1"/>
+              </w:rPr>
+              <w:t>- ¿Qué consecuencias tuvo sobre el territorio y la población alemana el tratado de Versalles?</w:t>
+            </w:r>
+          </w:p>
+          <w:p>
+            <w:pPr>
+              <w:spacing w:before="100" w:beforeAutospacing="1" w:after="210" w:line="270" w:lineRule="atLeast"/>
+              <w:rPr>
+                <w:color w:val="000000" w:themeColor="text1"/>
+              </w:rPr>
+            </w:pPr>
+            <w:r>
+              <w:rPr>
+                <w:color w:val="000000" w:themeColor="text1"/>
+              </w:rPr>
+              <w:t>- ¿Cuáles fueron las repercusiones que tuvo a nivel militar dicho tratado para Alemania?</w:t>
+            </w:r>
+          </w:p>
+          <w:p>
+            <w:pPr>
+              <w:spacing w:before="100" w:beforeAutospacing="1" w:after="210" w:line="270" w:lineRule="atLeast"/>
+              <w:rPr>
+                <w:color w:val="000000" w:themeColor="text1"/>
+              </w:rPr>
+            </w:pPr>
+            <w:r>
+              <w:rPr>
+                <w:color w:val="000000" w:themeColor="text1"/>
+              </w:rPr>
+              <w:t>- ¿A quién atribuyó la responsabilidad de la guerra este tratado?</w:t>
+            </w:r>
+          </w:p>
+          <w:p>
+            <w:pPr>
+              <w:spacing w:before="100" w:beforeAutospacing="1" w:after="210" w:line="270" w:lineRule="atLeast"/>
+              <w:rPr>
+                <w:color w:val="000000" w:themeColor="text1"/>
+              </w:rPr>
+            </w:pPr>
+            <w:r>
+              <w:rPr>
+                <w:color w:val="000000" w:themeColor="text1"/>
+              </w:rPr>
+              <w:t>- ¿Qué consecuencias económicas tuvieron para Alemania las sanciones impuestas en el acuerdo firmado en Versalles?</w:t>
+            </w:r>
+          </w:p>
+          <w:p>
+            <w:pPr>
+              <w:spacing w:before="100" w:beforeAutospacing="1" w:after="210" w:line="270" w:lineRule="atLeast"/>
+              <w:rPr>
+                <w:color w:val="000000" w:themeColor="text1"/>
+              </w:rPr>
+            </w:pPr>
+            <w:r>
+              <w:rPr>
+                <w:color w:val="000000" w:themeColor="text1"/>
+              </w:rPr>
+              <w:t>- ¿Puede considerarse que el pacto versallesco fue justo para Alemania?</w:t>
+            </w:r>
+          </w:p>
+          <w:p>
+            <w:pPr>
+              <w:spacing w:before="100" w:beforeAutospacing="1" w:after="210" w:line="270" w:lineRule="atLeast"/>
+              <w:rPr>
+                <w:color w:val="000000" w:themeColor="text1"/>
+              </w:rPr>
+            </w:pPr>
+            <w:r>
+              <w:rPr>
+                <w:color w:val="000000" w:themeColor="text1"/>
+              </w:rPr>
+              <w:t xml:space="preserve">- ¿Cómo se dejaron sentir las consecuencias de la firma del tratado de Versalles </w:t>
+            </w:r>
+            <w:r>
+              <w:rPr>
+                <w:color w:val="000000" w:themeColor="text1"/>
+              </w:rPr>
+              <w:t>en la Alemania de entreguerras?</w:t>
+            </w:r>
+          </w:p>
+          <w:p>
+            <w:pPr>
+              <w:spacing w:before="100" w:beforeAutospacing="1" w:after="210" w:line="270" w:lineRule="atLeast"/>
+              <w:rPr>
+                <w:color w:val="000000" w:themeColor="text1"/>
+              </w:rPr>
+            </w:pPr>
+          </w:p>
+          <w:p>
+            <w:pPr>
+              <w:spacing w:before="100" w:beforeAutospacing="1" w:after="210" w:line="270" w:lineRule="atLeast"/>
+              <w:rPr>
+                <w:color w:val="000000" w:themeColor="text1"/>
+              </w:rPr>
+            </w:pPr>
+            <w:r>
+              <w:rPr>
+                <w:color w:val="000000" w:themeColor="text1"/>
+              </w:rPr>
               <w:lastRenderedPageBreak/>
-              <w:t>- ¿</w:t>
-            </w:r>
-            <w:r>
-              <w:rPr>
-                <w:color w:val="000000" w:themeColor="text1"/>
-              </w:rPr>
-              <w:t xml:space="preserve">Cuáles </w:t>
-            </w:r>
-            <w:r>
-              <w:rPr>
-                <w:color w:val="000000" w:themeColor="text1"/>
-              </w:rPr>
-              <w:t>dos bandos se enfrentaron en la </w:t>
-            </w:r>
-            <w:r>
-              <w:rPr>
-                <w:color w:val="000000" w:themeColor="text1"/>
-              </w:rPr>
-              <w:t>Primera</w:t>
-            </w:r>
-            <w:r>
-              <w:rPr>
-                <w:color w:val="000000" w:themeColor="text1"/>
-              </w:rPr>
-              <w:t xml:space="preserve"> Guerra Mundial?</w:t>
-            </w:r>
-          </w:p>
-          <w:p>
-            <w:pPr>
-              <w:spacing w:before="100" w:beforeAutospacing="1" w:after="210" w:line="270" w:lineRule="atLeast"/>
-              <w:rPr>
-                <w:color w:val="000000" w:themeColor="text1"/>
-              </w:rPr>
-            </w:pPr>
-            <w:r>
-              <w:rPr>
-                <w:color w:val="000000" w:themeColor="text1"/>
-              </w:rPr>
-              <w:t>- ¿Cuáles fueron las causas de la Gran Guerra?</w:t>
-            </w:r>
-          </w:p>
-          <w:p>
-            <w:pPr>
-              <w:spacing w:before="100" w:beforeAutospacing="1" w:after="210" w:line="270" w:lineRule="atLeast"/>
-              <w:rPr>
-                <w:color w:val="000000" w:themeColor="text1"/>
-              </w:rPr>
-            </w:pPr>
-            <w:r>
-              <w:rPr>
-                <w:color w:val="000000" w:themeColor="text1"/>
-              </w:rPr>
-              <w:t>- ¿De qué modo evolucionaron los frentes de guerra durante la primera fase del conflicto?</w:t>
-            </w:r>
-          </w:p>
-          <w:p>
-            <w:pPr>
-              <w:spacing w:before="100" w:beforeAutospacing="1" w:after="210" w:line="270" w:lineRule="atLeast"/>
-              <w:rPr>
-                <w:color w:val="000000" w:themeColor="text1"/>
-              </w:rPr>
-            </w:pPr>
-            <w:r>
-              <w:rPr>
-                <w:color w:val="000000" w:themeColor="text1"/>
-              </w:rPr>
-              <w:t>- ¿En qué escenario se desarrolló la segunda fase bélica?</w:t>
-            </w:r>
-          </w:p>
-          <w:p>
-            <w:pPr>
-              <w:spacing w:before="100" w:beforeAutospacing="1" w:after="210" w:line="270" w:lineRule="atLeast"/>
-              <w:rPr>
-                <w:color w:val="000000" w:themeColor="text1"/>
-              </w:rPr>
-            </w:pPr>
-            <w:r>
-              <w:rPr>
-                <w:color w:val="000000" w:themeColor="text1"/>
-              </w:rPr>
-              <w:t>- ¿Qué propició que la contienda se decantase del lado de los aliados?</w:t>
-            </w:r>
-          </w:p>
-          <w:p>
-            <w:pPr>
-              <w:spacing w:before="100" w:beforeAutospacing="1" w:after="210" w:line="270" w:lineRule="atLeast"/>
-              <w:rPr>
-                <w:color w:val="000000" w:themeColor="text1"/>
-              </w:rPr>
-            </w:pPr>
-            <w:r>
-              <w:rPr>
-                <w:color w:val="000000" w:themeColor="text1"/>
-              </w:rPr>
-              <w:t>- ¿Qué nuevos países surgieron tras el conflicto?</w:t>
-            </w:r>
-          </w:p>
-          <w:p>
-            <w:pPr>
-              <w:spacing w:before="100" w:beforeAutospacing="1" w:after="210" w:line="270" w:lineRule="atLeast"/>
-              <w:rPr>
-                <w:color w:val="000000" w:themeColor="text1"/>
-              </w:rPr>
-            </w:pPr>
-            <w:r>
-              <w:rPr>
-                <w:color w:val="000000" w:themeColor="text1"/>
-              </w:rPr>
-              <w:t>Posteriormente proponga a</w:t>
-            </w:r>
-            <w:r>
-              <w:rPr>
-                <w:color w:val="000000" w:themeColor="text1"/>
-              </w:rPr>
-              <w:t xml:space="preserve"> los alumnos </w:t>
-            </w:r>
-            <w:r>
-              <w:rPr>
-                <w:color w:val="000000" w:themeColor="text1"/>
-              </w:rPr>
-              <w:t xml:space="preserve">que </w:t>
-            </w:r>
-            <w:r>
-              <w:rPr>
-                <w:color w:val="000000" w:themeColor="text1"/>
-              </w:rPr>
-              <w:t>formen grupos de tres y que analicen el tratado de Versalles, cuyo texto encontrarán en el </w:t>
-            </w:r>
-            <w:r>
-              <w:rPr>
-                <w:color w:val="000000" w:themeColor="text1"/>
-              </w:rPr>
-              <w:t xml:space="preserve">pdf </w:t>
-            </w:r>
-            <w:r>
-              <w:rPr>
-                <w:color w:val="000000" w:themeColor="text1"/>
-              </w:rPr>
-              <w:t>adjunto. Después, deberán responder a las siguientes preguntas:</w:t>
-            </w:r>
-          </w:p>
-          <w:p>
-            <w:pPr>
-              <w:spacing w:before="100" w:beforeAutospacing="1" w:after="210" w:line="270" w:lineRule="atLeast"/>
-              <w:rPr>
-                <w:color w:val="000000" w:themeColor="text1"/>
-              </w:rPr>
-            </w:pPr>
-            <w:r>
-              <w:rPr>
-                <w:color w:val="000000" w:themeColor="text1"/>
-              </w:rPr>
-              <w:t>- ¿Qué consecuencias tuvo sobre el territorio y la población alemana el tratado de Versalles?</w:t>
-            </w:r>
-          </w:p>
-          <w:p>
-            <w:pPr>
-              <w:spacing w:before="100" w:beforeAutospacing="1" w:after="210" w:line="270" w:lineRule="atLeast"/>
-              <w:rPr>
-                <w:color w:val="000000" w:themeColor="text1"/>
-              </w:rPr>
-            </w:pPr>
-            <w:r>
-              <w:rPr>
-                <w:color w:val="000000" w:themeColor="text1"/>
-              </w:rPr>
-              <w:t>- ¿Cuáles fueron las repercusiones que tuvo a nivel militar dicho tratado para Alemania?</w:t>
-            </w:r>
-          </w:p>
-          <w:p>
-            <w:pPr>
-              <w:spacing w:before="100" w:beforeAutospacing="1" w:after="210" w:line="270" w:lineRule="atLeast"/>
-              <w:rPr>
-                <w:color w:val="000000" w:themeColor="text1"/>
-              </w:rPr>
-            </w:pPr>
-            <w:r>
-              <w:rPr>
-                <w:color w:val="000000" w:themeColor="text1"/>
-              </w:rPr>
-              <w:t>- ¿A quién atribuyó la responsabilidad de la guerra este tratado?</w:t>
-            </w:r>
-          </w:p>
-          <w:p>
-            <w:pPr>
-              <w:spacing w:before="100" w:beforeAutospacing="1" w:after="210" w:line="270" w:lineRule="atLeast"/>
-              <w:rPr>
-                <w:color w:val="000000" w:themeColor="text1"/>
-              </w:rPr>
-            </w:pPr>
-            <w:r>
-              <w:rPr>
-                <w:color w:val="000000" w:themeColor="text1"/>
-              </w:rPr>
-              <w:t>- ¿Qué consecuencias económicas tuvieron para Alemania las sanciones impuestas en el acuerdo firmado en Versalles?</w:t>
-            </w:r>
-          </w:p>
-          <w:p>
-            <w:pPr>
-              <w:spacing w:before="100" w:beforeAutospacing="1" w:after="210" w:line="270" w:lineRule="atLeast"/>
-              <w:rPr>
-                <w:color w:val="000000" w:themeColor="text1"/>
-              </w:rPr>
-            </w:pPr>
-            <w:r>
-              <w:rPr>
-                <w:color w:val="000000" w:themeColor="text1"/>
-              </w:rPr>
-              <w:t>- ¿Puede considerarse que el pacto versallesco fue justo para Alemania?</w:t>
-            </w:r>
-          </w:p>
-          <w:p>
-            <w:pPr>
-              <w:spacing w:before="100" w:beforeAutospacing="1" w:after="210" w:line="270" w:lineRule="atLeast"/>
-              <w:rPr>
-                <w:color w:val="000000" w:themeColor="text1"/>
-              </w:rPr>
-            </w:pPr>
-            <w:r>
-              <w:rPr>
-                <w:color w:val="000000" w:themeColor="text1"/>
-              </w:rPr>
-              <w:t xml:space="preserve">- ¿Cómo se dejaron sentir las consecuencias de la firma del tratado de Versalles </w:t>
-            </w:r>
-            <w:r>
-              <w:rPr>
-                <w:color w:val="000000" w:themeColor="text1"/>
-              </w:rPr>
-              <w:t>en la Alemania de entreguerras?</w:t>
-            </w:r>
-          </w:p>
-          <w:p>
-            <w:pPr>
-              <w:spacing w:before="100" w:beforeAutospacing="1" w:after="210" w:line="270" w:lineRule="atLeast"/>
-              <w:rPr>
-                <w:color w:val="000000" w:themeColor="text1"/>
-              </w:rPr>
-            </w:pPr>
-          </w:p>
-          <w:p>
-            <w:pPr>
-              <w:spacing w:before="100" w:beforeAutospacing="1" w:after="210" w:line="270" w:lineRule="atLeast"/>
-              <w:rPr>
-                <w:color w:val="000000" w:themeColor="text1"/>
-              </w:rPr>
-            </w:pPr>
-            <w:r>
-              <w:rPr>
-                <w:color w:val="000000" w:themeColor="text1"/>
-              </w:rPr>
               <w:t>FICHA DEL ESTUDIANTE</w:t>
             </w:r>
           </w:p>
@@ -17494,14 +17339,7 @@
               <w:rPr>
                 <w:color w:val="000000" w:themeColor="text1"/>
               </w:rPr>
-              <w:t xml:space="preserve">. Las causas del conflicto, que se habían gestado durante los últimos años del </w:t>
-            </w:r>
-            <w:r>
-              <w:rPr>
-                <w:color w:val="000000" w:themeColor="text1"/>
-              </w:rPr>
-              <w:lastRenderedPageBreak/>
-              <w:t>siglo XIX, hay que buscarlas en:</w:t>
+              <w:t>. Las causas del conflicto, que se habían gestado durante los últimos años del siglo XIX, hay que buscarlas en:</w:t>
             </w:r>
           </w:p>
           <w:p>
@@ -17718,7 +17556,14 @@
               <w:rPr>
                 <w:color w:val="000000" w:themeColor="text1"/>
               </w:rPr>
-              <w:t>, la censura de prensa y la exaltación patriótica (antes y durante el conflicto). Todo ello se fue gestando durante la era del imperialismo, en la que, entre otras ideas, dominaba la convicción en la superioridad europea sobre otros pueblos.</w:t>
+              <w:t xml:space="preserve">, la censura de prensa y la exaltación </w:t>
+            </w:r>
+            <w:r>
+              <w:rPr>
+                <w:color w:val="000000" w:themeColor="text1"/>
+              </w:rPr>
+              <w:lastRenderedPageBreak/>
+              <w:t>patriótica (antes y durante el conflicto). Todo ello se fue gestando durante la era del imperialismo, en la que, entre otras ideas, dominaba la convicción en la superioridad europea sobre otros pueblos.</w:t>
             </w:r>
           </w:p>
           <w:p>
@@ -17747,14 +17592,7 @@
               <w:rPr>
                 <w:color w:val="000000" w:themeColor="text1"/>
               </w:rPr>
-              <w:t xml:space="preserve">: en vistas al inminente conflicto, se </w:t>
-            </w:r>
-            <w:r>
-              <w:rPr>
-                <w:color w:val="000000" w:themeColor="text1"/>
-              </w:rPr>
-              <w:lastRenderedPageBreak/>
-              <w:t>configuraron dos bandos:</w:t>
+              <w:t>: en vistas al inminente conflicto, se configuraron dos bandos:</w:t>
             </w:r>
           </w:p>
           <w:p>
@@ -18007,45 +17845,34 @@
                 <w:bCs/>
                 <w:color w:val="000000" w:themeColor="text1"/>
               </w:rPr>
-              <w:t xml:space="preserve">batallas de </w:t>
-            </w:r>
-            <w:proofErr w:type="spellStart"/>
+              <w:t xml:space="preserve">batallas de Verdún </w:t>
+            </w:r>
+            <w:r>
+              <w:rPr>
+                <w:color w:val="000000" w:themeColor="text1"/>
+              </w:rPr>
+              <w:t xml:space="preserve">(febrero de 1916) y </w:t>
+            </w:r>
             <w:r>
               <w:rPr>
                 <w:b/>
                 <w:bCs/>
                 <w:color w:val="000000" w:themeColor="text1"/>
               </w:rPr>
-              <w:t>Verdún</w:t>
-            </w:r>
-            <w:proofErr w:type="spellEnd"/>
-            <w:r>
-              <w:rPr>
-                <w:b/>
-                <w:bCs/>
-                <w:color w:val="000000" w:themeColor="text1"/>
-              </w:rPr>
-              <w:t xml:space="preserve"> </w:t>
-            </w:r>
-            <w:r>
-              <w:rPr>
-                <w:color w:val="000000" w:themeColor="text1"/>
-              </w:rPr>
-              <w:t xml:space="preserve">(febrero de 1916) y </w:t>
-            </w:r>
-            <w:r>
-              <w:rPr>
-                <w:b/>
-                <w:bCs/>
-                <w:color w:val="000000" w:themeColor="text1"/>
-              </w:rPr>
               <w:t xml:space="preserve">del Somme </w:t>
             </w:r>
             <w:r>
               <w:rPr>
                 <w:color w:val="000000" w:themeColor="text1"/>
               </w:rPr>
-              <w:t>(julio de 1916), que supusieron la pérdida de casi dos millones de soldados sin que se produjese un cambio significativo en el frente de guerra. Durante esta etapa se produjo la incorporación al conflicto de nuevos contendientes: Italia y Rumania (a favor de las potencias aliadas) y Bulgaria (a favor de las potencias centrales).</w:t>
+              <w:t xml:space="preserve">(julio de 1916), que supusieron la pérdida de casi dos millones de soldados sin que se produjese un cambio significativo en el frente de guerra. Durante esta etapa se produjo la incorporación al conflicto de nuevos contendientes: Italia y Rumania (a favor de las potencias aliadas) y Bulgaria (a favor de las potencias </w:t>
+            </w:r>
+            <w:r>
+              <w:rPr>
+                <w:color w:val="000000" w:themeColor="text1"/>
+              </w:rPr>
+              <w:lastRenderedPageBreak/>
+              <w:t>centrales).</w:t>
             </w:r>
           </w:p>
           <w:p>
@@ -18082,30 +17909,13 @@
                 <w:bCs/>
                 <w:color w:val="000000" w:themeColor="text1"/>
               </w:rPr>
-              <w:t>paz de Brest-</w:t>
-            </w:r>
-            <w:proofErr w:type="spellStart"/>
-            <w:r>
-              <w:rPr>
-                <w:b/>
-                <w:bCs/>
-                <w:color w:val="000000" w:themeColor="text1"/>
-              </w:rPr>
-              <w:t>Litovsk</w:t>
-            </w:r>
-            <w:proofErr w:type="spellEnd"/>
-            <w:r>
-              <w:rPr>
-                <w:color w:val="000000" w:themeColor="text1"/>
-              </w:rPr>
-              <w:t xml:space="preserve">, por la que el nuevo Estado soviético renunciaba a buena parte de sus </w:t>
-            </w:r>
-            <w:r>
-              <w:rPr>
-                <w:color w:val="000000" w:themeColor="text1"/>
-              </w:rPr>
-              <w:lastRenderedPageBreak/>
-              <w:t>territorios en Europa.</w:t>
+              <w:t>paz de Brest-Litovsk</w:t>
+            </w:r>
+            <w:r>
+              <w:rPr>
+                <w:color w:val="000000" w:themeColor="text1"/>
+              </w:rPr>
+              <w:t>, por la que el nuevo Estado soviético renunciaba a buena parte de sus territorios en Europa.</w:t>
             </w:r>
           </w:p>
           <w:p>
@@ -18272,23 +18082,27 @@
                 <w:bCs/>
                 <w:color w:val="000000" w:themeColor="text1"/>
               </w:rPr>
-              <w:t xml:space="preserve">de </w:t>
-            </w:r>
-            <w:proofErr w:type="spellStart"/>
+              <w:t>de Trianon</w:t>
+            </w:r>
+            <w:r>
+              <w:rPr>
+                <w:color w:val="000000" w:themeColor="text1"/>
+              </w:rPr>
+              <w:t xml:space="preserve">, con Hungría; </w:t>
+            </w:r>
             <w:r>
               <w:rPr>
                 <w:b/>
                 <w:bCs/>
                 <w:color w:val="000000" w:themeColor="text1"/>
               </w:rPr>
-              <w:t>Trianon</w:t>
-            </w:r>
-            <w:proofErr w:type="spellEnd"/>
-            <w:r>
-              <w:rPr>
-                <w:color w:val="000000" w:themeColor="text1"/>
-              </w:rPr>
-              <w:t xml:space="preserve">, con Hungría; </w:t>
+              <w:t>de Neuilly</w:t>
+            </w:r>
+            <w:r>
+              <w:rPr>
+                <w:color w:val="000000" w:themeColor="text1"/>
+              </w:rPr>
+              <w:t xml:space="preserve">, con Bulgaria y </w:t>
             </w:r>
             <w:r>
               <w:rPr>
@@ -18296,42 +18110,8 @@
                 <w:bCs/>
                 <w:color w:val="000000" w:themeColor="text1"/>
               </w:rPr>
-              <w:t xml:space="preserve">de </w:t>
-            </w:r>
-            <w:proofErr w:type="spellStart"/>
-            <w:r>
-              <w:rPr>
-                <w:b/>
-                <w:bCs/>
-                <w:color w:val="000000" w:themeColor="text1"/>
-              </w:rPr>
-              <w:t>Neuilly</w:t>
-            </w:r>
-            <w:proofErr w:type="spellEnd"/>
-            <w:r>
-              <w:rPr>
-                <w:color w:val="000000" w:themeColor="text1"/>
-              </w:rPr>
-              <w:t xml:space="preserve">, con Bulgaria y </w:t>
-            </w:r>
-            <w:r>
-              <w:rPr>
-                <w:b/>
-                <w:bCs/>
-                <w:color w:val="000000" w:themeColor="text1"/>
-              </w:rPr>
-              <w:t xml:space="preserve">de </w:t>
-            </w:r>
-            <w:proofErr w:type="spellStart"/>
-            <w:r>
-              <w:rPr>
-                <w:b/>
-                <w:bCs/>
-                <w:color w:val="000000" w:themeColor="text1"/>
-              </w:rPr>
-              <w:t>Sèvres</w:t>
-            </w:r>
-            <w:proofErr w:type="spellEnd"/>
+              <w:t>de Sèvres</w:t>
+            </w:r>
             <w:r>
               <w:rPr>
                 <w:color w:val="000000" w:themeColor="text1"/>
@@ -18398,7 +18178,14 @@
               <w:rPr>
                 <w:color w:val="000000" w:themeColor="text1"/>
               </w:rPr>
-              <w:t>El conflicto tuvo un importante impacto a nivel demográfico. En torno 65 millones de hombres fueron movilizados, hubo entre 9 y 10 millones de víctimas mortales (la mayoría hombres jóvenes) y más de 21 millones de heridos. Esto provocó un descenso de la natalidad durante la guerra.</w:t>
+              <w:t xml:space="preserve">El conflicto tuvo un importante impacto a nivel demográfico. En </w:t>
+            </w:r>
+            <w:r>
+              <w:rPr>
+                <w:color w:val="000000" w:themeColor="text1"/>
+              </w:rPr>
+              <w:lastRenderedPageBreak/>
+              <w:t>torno 65 millones de hombres fueron movilizados, hubo entre 9 y 10 millones de víctimas mortales (la mayoría hombres jóvenes) y más de 21 millones de heridos. Esto provocó un descenso de la natalidad durante la guerra.</w:t>
             </w:r>
           </w:p>
           <w:p>
@@ -18430,7 +18217,6 @@
               <w:rPr>
                 <w:color w:val="000000" w:themeColor="text1"/>
               </w:rPr>
-              <w:lastRenderedPageBreak/>
               <w:t xml:space="preserve">El impacto de la Gran Guerra en la economía fue muy grande. Los gobiernos europeos quedaron arruinados tras haber invertido grandes sumas de dinero en la lucha. La ruina les hizo haber de recurrir a los </w:t>
             </w:r>
             <w:r>
@@ -18445,21 +18231,7 @@
               <w:rPr>
                 <w:color w:val="000000" w:themeColor="text1"/>
               </w:rPr>
-              <w:t xml:space="preserve">, lo que hizo que Estados Unidos </w:t>
-            </w:r>
-            <w:proofErr w:type="gramStart"/>
-            <w:r>
-              <w:rPr>
-                <w:color w:val="000000" w:themeColor="text1"/>
-              </w:rPr>
-              <w:t>desbancasen</w:t>
-            </w:r>
-            <w:proofErr w:type="gramEnd"/>
-            <w:r>
-              <w:rPr>
-                <w:color w:val="000000" w:themeColor="text1"/>
-              </w:rPr>
-              <w:t xml:space="preserve"> a Europa como potencia económica hegemónica del momento y aumentasen su presencia en la política internacional.</w:t>
+              <w:t>, lo que hizo que Estados Unidos desbancasen a Europa como potencia económica hegemónica del momento y aumentasen su presencia en la política internacional.</w:t>
             </w:r>
           </w:p>
           <w:p>
@@ -18592,7 +18364,14 @@
               <w:rPr>
                 <w:color w:val="000000" w:themeColor="text1"/>
               </w:rPr>
-              <w:t>en 1920. Nació como organización intergubernamental destinada a asegurar la paz mundial y el progreso de la humanidad. Sin embargo, durante el período de entreguerras se mostró inoperante. Desapareció en 1946.</w:t>
+              <w:t xml:space="preserve">en 1920. Nació como organización intergubernamental destinada a asegurar la paz mundial y el progreso de la humanidad. Sin embargo, durante el período de </w:t>
+            </w:r>
+            <w:r>
+              <w:rPr>
+                <w:color w:val="000000" w:themeColor="text1"/>
+              </w:rPr>
+              <w:lastRenderedPageBreak/>
+              <w:t>entreguerras se mostró inoperante. Desapareció en 1946.</w:t>
             </w:r>
           </w:p>
           <w:p>
@@ -18607,14 +18386,7 @@
               <w:rPr>
                 <w:color w:val="000000" w:themeColor="text1"/>
               </w:rPr>
-              <w:t xml:space="preserve">El derrocamiento de las dinastías europeas también contribuyó a la progresiva democratización de los nuevos Estados, aunque la crisis económica que siguió al fin del conflicto se convirtió en un gran obstáculo. Aquella, junto al triunfo de la revolución rusa, contribuyó a radicalizar las ideologías de izquierdas y de </w:t>
-            </w:r>
-            <w:r>
-              <w:rPr>
-                <w:color w:val="000000" w:themeColor="text1"/>
-              </w:rPr>
-              <w:lastRenderedPageBreak/>
-              <w:t>derechas.   </w:t>
+              <w:t>El derrocamiento de las dinastías europeas también contribuyó a la progresiva democratización de los nuevos Estados, aunque la crisis económica que siguió al fin del conflicto se convirtió en un gran obstáculo. Aquella, junto al triunfo de la revolución rusa, contribuyó a radicalizar las ideologías de izquierdas y de derechas.   </w:t>
             </w:r>
           </w:p>
           <w:p>
@@ -19171,23 +18943,7 @@
                 <w:b/>
                 <w:color w:val="000000" w:themeColor="text1"/>
               </w:rPr>
-              <w:t xml:space="preserve">Código </w:t>
-            </w:r>
-            <w:proofErr w:type="spellStart"/>
-            <w:r>
-              <w:rPr>
-                <w:b/>
-                <w:color w:val="000000" w:themeColor="text1"/>
-              </w:rPr>
-              <w:t>Shutterstock</w:t>
-            </w:r>
-            <w:proofErr w:type="spellEnd"/>
-            <w:r>
-              <w:rPr>
-                <w:b/>
-                <w:color w:val="000000" w:themeColor="text1"/>
-              </w:rPr>
-              <w:t xml:space="preserve"> (o URL o la ruta en AulaPlaneta)</w:t>
+              <w:t>Código Shutterstock (o URL o la ruta en AulaPlaneta)</w:t>
             </w:r>
           </w:p>
         </w:tc>
@@ -19252,6 +19008,7 @@
                 <w:noProof/>
                 <w:color w:val="000000" w:themeColor="text1"/>
               </w:rPr>
+              <w:lastRenderedPageBreak/>
               <w:drawing>
                 <wp:inline distT="0" distB="0" distL="0" distR="0" wp14:anchorId="2939D667" wp14:editId="2AE2F952">
                   <wp:extent cx="1506070" cy="1089183"/>
@@ -19325,6 +19082,7 @@
                 <w:b/>
                 <w:color w:val="000000" w:themeColor="text1"/>
               </w:rPr>
+              <w:lastRenderedPageBreak/>
               <w:t>Pie de imagen</w:t>
             </w:r>
           </w:p>
@@ -19393,7 +19151,6 @@
                 <w:color w:val="000000" w:themeColor="text1"/>
                 <w:lang w:val="es-ES"/>
               </w:rPr>
-              <w:lastRenderedPageBreak/>
               <w:t>movilización</w:t>
             </w:r>
             <w:r>
@@ -19456,7 +19213,6 @@
           <w:color w:val="000000" w:themeColor="text1"/>
           <w:highlight w:val="yellow"/>
         </w:rPr>
-        <w:lastRenderedPageBreak/>
         <w:t xml:space="preserve">[SECCIÓN </w:t>
       </w:r>
       <w:r>
@@ -19791,23 +19547,7 @@
                 <w:b/>
                 <w:color w:val="000000" w:themeColor="text1"/>
               </w:rPr>
-              <w:t xml:space="preserve">Código </w:t>
-            </w:r>
-            <w:proofErr w:type="spellStart"/>
-            <w:r>
-              <w:rPr>
-                <w:b/>
-                <w:color w:val="000000" w:themeColor="text1"/>
-              </w:rPr>
-              <w:t>Shutterstock</w:t>
-            </w:r>
-            <w:proofErr w:type="spellEnd"/>
-            <w:r>
-              <w:rPr>
-                <w:b/>
-                <w:color w:val="000000" w:themeColor="text1"/>
-              </w:rPr>
-              <w:t xml:space="preserve"> (o URL o la ruta en AulaPlaneta)</w:t>
+              <w:t>Código Shutterstock (o URL o la ruta en AulaPlaneta)</w:t>
             </w:r>
           </w:p>
         </w:tc>
@@ -20009,6 +19749,7 @@
           <w:color w:val="000000" w:themeColor="text1"/>
           <w:lang w:val="es-ES"/>
         </w:rPr>
+        <w:lastRenderedPageBreak/>
         <w:t>L</w:t>
       </w:r>
       <w:r>
@@ -20332,23 +20073,7 @@
                 <w:b/>
                 <w:color w:val="000000" w:themeColor="text1"/>
               </w:rPr>
-              <w:t xml:space="preserve">Código </w:t>
-            </w:r>
-            <w:proofErr w:type="spellStart"/>
-            <w:r>
-              <w:rPr>
-                <w:b/>
-                <w:color w:val="000000" w:themeColor="text1"/>
-              </w:rPr>
-              <w:t>Shutterstock</w:t>
-            </w:r>
-            <w:proofErr w:type="spellEnd"/>
-            <w:r>
-              <w:rPr>
-                <w:b/>
-                <w:color w:val="000000" w:themeColor="text1"/>
-              </w:rPr>
-              <w:t xml:space="preserve"> (o URL o la ruta en AulaPlaneta)</w:t>
+              <w:t>Código Shutterstock (o URL o la ruta en AulaPlaneta)</w:t>
             </w:r>
           </w:p>
         </w:tc>
@@ -20650,6 +20375,7 @@
           <w:color w:val="000000" w:themeColor="text1"/>
           <w:lang w:val="es-ES"/>
         </w:rPr>
+        <w:lastRenderedPageBreak/>
         <w:t>minorías nacionales</w:t>
       </w:r>
       <w:r>
@@ -20966,17 +20692,7 @@
           <w:color w:val="000000" w:themeColor="text1"/>
           <w:lang w:val="es-ES"/>
         </w:rPr>
-        <w:t xml:space="preserve">Las </w:t>
-      </w:r>
-      <w:r>
-        <w:rPr>
-          <w:rStyle w:val="un"/>
-          <w:rFonts w:eastAsiaTheme="majorEastAsia"/>
-          <w:color w:val="000000" w:themeColor="text1"/>
-          <w:lang w:val="es-ES"/>
-        </w:rPr>
-        <w:lastRenderedPageBreak/>
-        <w:t>industrias de armamento desarrollaron y perfeccionaron todo tipo de armas y crearon otras nuevas, mientras los diplomáticos hablaban de paz.</w:t>
+        <w:t>Las industrias de armamento desarrollaron y perfeccionaron todo tipo de armas y crearon otras nuevas, mientras los diplomáticos hablaban de paz.</w:t>
       </w:r>
       <w:r>
         <w:rPr>
@@ -21599,6 +21315,7 @@
                 <w:b/>
                 <w:color w:val="FFFFFF" w:themeColor="background1"/>
               </w:rPr>
+              <w:lastRenderedPageBreak/>
               <w:t>Imagen (fotografía, gráfica o ilustración) nueva</w:t>
             </w:r>
           </w:p>
@@ -21718,23 +21435,7 @@
                 <w:b/>
                 <w:color w:val="000000" w:themeColor="text1"/>
               </w:rPr>
-              <w:t xml:space="preserve">Código </w:t>
-            </w:r>
-            <w:proofErr w:type="spellStart"/>
-            <w:r>
-              <w:rPr>
-                <w:b/>
-                <w:color w:val="000000" w:themeColor="text1"/>
-              </w:rPr>
-              <w:t>Shutterstock</w:t>
-            </w:r>
-            <w:proofErr w:type="spellEnd"/>
-            <w:r>
-              <w:rPr>
-                <w:b/>
-                <w:color w:val="000000" w:themeColor="text1"/>
-              </w:rPr>
-              <w:t xml:space="preserve"> (o URL o la ruta en AulaPlaneta)</w:t>
+              <w:t>Código Shutterstock (o URL o la ruta en AulaPlaneta)</w:t>
             </w:r>
           </w:p>
         </w:tc>
@@ -21797,7 +21498,6 @@
                 <w:noProof/>
                 <w:color w:val="000000" w:themeColor="text1"/>
               </w:rPr>
-              <w:lastRenderedPageBreak/>
               <w:drawing>
                 <wp:inline distT="0" distB="0" distL="0" distR="0" wp14:anchorId="17698020" wp14:editId="45650E89">
                   <wp:extent cx="1690351" cy="2034777"/>
@@ -21877,7 +21577,6 @@
               <w:rPr>
                 <w:color w:val="000000" w:themeColor="text1"/>
               </w:rPr>
-              <w:lastRenderedPageBreak/>
               <w:t>Pie de imagen</w:t>
             </w:r>
           </w:p>
@@ -22160,6 +21859,7 @@
         <w:shd w:val="clear" w:color="auto" w:fill="FFFFFF"/>
         <w:spacing w:before="100" w:beforeAutospacing="1" w:after="100" w:afterAutospacing="1"/>
         <w:rPr>
+          <w:rStyle w:val="un"/>
           <w:color w:val="000000" w:themeColor="text1"/>
           <w:lang w:val="es-ES"/>
         </w:rPr>
@@ -22188,6 +21888,81 @@
         </w:rPr>
         <w:t>: formada por Francia, Reino Unido y Rusia.</w:t>
       </w:r>
+    </w:p>
+    <w:p>
+      <w:pPr>
+        <w:shd w:val="clear" w:color="auto" w:fill="FFFFFF"/>
+        <w:spacing w:before="100" w:beforeAutospacing="1" w:after="100" w:afterAutospacing="1"/>
+        <w:rPr>
+          <w:color w:val="000000" w:themeColor="text1"/>
+          <w:lang w:val="es-ES"/>
+        </w:rPr>
+      </w:pPr>
+    </w:p>
+    <w:p>
+      <w:pPr>
+        <w:shd w:val="clear" w:color="auto" w:fill="FFFFFF"/>
+        <w:spacing w:before="100" w:beforeAutospacing="1" w:after="100" w:afterAutospacing="1"/>
+        <w:rPr>
+          <w:b/>
+          <w:lang w:val="es-ES"/>
+        </w:rPr>
+      </w:pPr>
+      <w:r>
+        <w:rPr>
+          <w:highlight w:val="yellow"/>
+        </w:rPr>
+        <w:t>[SECCIÓN 2]</w:t>
+      </w:r>
+      <w:r>
+        <w:t xml:space="preserve"> </w:t>
+      </w:r>
+      <w:r>
+        <w:rPr>
+          <w:b/>
+        </w:rPr>
+        <w:t>5.3</w:t>
+      </w:r>
+      <w:r>
+        <w:rPr>
+          <w:b/>
+        </w:rPr>
+        <w:t xml:space="preserve"> </w:t>
+      </w:r>
+      <w:r>
+        <w:rPr>
+          <w:b/>
+          <w:lang w:val="es-ES"/>
+        </w:rPr>
+        <w:t>Consolidación</w:t>
+      </w:r>
+    </w:p>
+    <w:p>
+      <w:pPr>
+        <w:shd w:val="clear" w:color="auto" w:fill="FFFFFF"/>
+        <w:spacing w:before="100" w:beforeAutospacing="1" w:after="100" w:afterAutospacing="1"/>
+        <w:rPr>
+          <w:b/>
+          <w:lang w:val="es-ES"/>
+        </w:rPr>
+      </w:pPr>
+      <w:r>
+        <w:rPr>
+          <w:rStyle w:val="un"/>
+          <w:lang w:val="es-ES"/>
+        </w:rPr>
+        <w:t>Actividades para consolidar lo que has aprendido en esta sección.</w:t>
+      </w:r>
+    </w:p>
+    <w:p>
+      <w:pPr>
+        <w:shd w:val="clear" w:color="auto" w:fill="FFFFFF"/>
+        <w:spacing w:before="100" w:beforeAutospacing="1" w:after="100" w:afterAutospacing="1"/>
+        <w:rPr>
+          <w:color w:val="000000" w:themeColor="text1"/>
+          <w:lang w:val="es-ES"/>
+        </w:rPr>
+      </w:pPr>
     </w:p>
     <w:tbl>
       <w:tblPr>
@@ -22215,21 +21990,19 @@
                 <w:color w:val="000000" w:themeColor="text1"/>
               </w:rPr>
             </w:pPr>
-            <w:proofErr w:type="spellStart"/>
             <w:r>
               <w:rPr>
                 <w:b/>
                 <w:color w:val="FFFFFF" w:themeColor="background1"/>
               </w:rPr>
-              <w:t>Consolidaación</w:t>
-            </w:r>
-            <w:proofErr w:type="spellEnd"/>
+              <w:t>Practica.</w:t>
+            </w:r>
             <w:r>
               <w:rPr>
                 <w:b/>
                 <w:color w:val="FFFFFF" w:themeColor="background1"/>
               </w:rPr>
-              <w:t>. Recurso aprovechado</w:t>
+              <w:t xml:space="preserve"> Recurso aprovechado</w:t>
             </w:r>
           </w:p>
         </w:tc>
@@ -22392,6 +22165,7 @@
                 <w:b/>
                 <w:color w:val="000000" w:themeColor="text1"/>
               </w:rPr>
+              <w:lastRenderedPageBreak/>
               <w:t>Cambio (descripción o capturas de pantallas)</w:t>
             </w:r>
           </w:p>
@@ -22559,6 +22333,14 @@
       <w:pPr>
         <w:rPr>
           <w:color w:val="000000" w:themeColor="text1"/>
+        </w:rPr>
+      </w:pPr>
+    </w:p>
+    <w:p>
+      <w:pPr>
+        <w:rPr>
+          <w:color w:val="000000" w:themeColor="text1"/>
+          <w:lang w:val="es-ES"/>
         </w:rPr>
       </w:pPr>
     </w:p>
@@ -22590,7 +22372,7 @@
           <w:b/>
           <w:color w:val="000000" w:themeColor="text1"/>
         </w:rPr>
-        <w:t>6.</w:t>
+        <w:t>6</w:t>
       </w:r>
       <w:r>
         <w:rPr>
@@ -22621,7 +22403,6 @@
           <w:color w:val="000000" w:themeColor="text1"/>
           <w:lang w:val="es-ES"/>
         </w:rPr>
-        <w:lastRenderedPageBreak/>
         <w:t xml:space="preserve">En un principio, los dos bandos creían que la guerra sería breve. Sin embargo, el </w:t>
       </w:r>
       <w:r>
@@ -22953,23 +22734,7 @@
                 <w:b/>
                 <w:color w:val="000000" w:themeColor="text1"/>
               </w:rPr>
-              <w:t xml:space="preserve">Código </w:t>
-            </w:r>
-            <w:proofErr w:type="spellStart"/>
-            <w:r>
-              <w:rPr>
-                <w:b/>
-                <w:color w:val="000000" w:themeColor="text1"/>
-              </w:rPr>
-              <w:t>Shutterstock</w:t>
-            </w:r>
-            <w:proofErr w:type="spellEnd"/>
-            <w:r>
-              <w:rPr>
-                <w:b/>
-                <w:color w:val="000000" w:themeColor="text1"/>
-              </w:rPr>
-              <w:t xml:space="preserve"> (o URL o la ruta en AulaPlaneta)</w:t>
+              <w:t>Código Shutterstock (o URL o la ruta en AulaPlaneta)</w:t>
             </w:r>
           </w:p>
         </w:tc>
@@ -23105,7 +22870,14 @@
               <w:rPr>
                 <w:color w:val="000000" w:themeColor="text1"/>
               </w:rPr>
-              <w:t>Pie de imagen</w:t>
+              <w:t xml:space="preserve">Pie de </w:t>
+            </w:r>
+            <w:r>
+              <w:rPr>
+                <w:color w:val="000000" w:themeColor="text1"/>
+              </w:rPr>
+              <w:lastRenderedPageBreak/>
+              <w:t>imagen</w:t>
             </w:r>
           </w:p>
         </w:tc>
@@ -23143,7 +22915,23 @@
                 <w:szCs w:val="24"/>
                 <w:lang w:val="es-ES"/>
               </w:rPr>
-              <w:t>Durante la Primera Guerra Mundial se usó por primera vez armamento pesado</w:t>
+              <w:lastRenderedPageBreak/>
+              <w:t xml:space="preserve">Durante la Primera Guerra Mundial se usó por primera vez armamento </w:t>
+            </w:r>
+            <w:r>
+              <w:rPr>
+                <w:rFonts w:ascii="Times New Roman" w:eastAsiaTheme="minorHAnsi" w:hAnsi="Times New Roman" w:cs="Times New Roman"/>
+                <w:b w:val="0"/>
+                <w:bCs w:val="0"/>
+                <w:i w:val="0"/>
+                <w:iCs w:val="0"/>
+                <w:color w:val="000000" w:themeColor="text1"/>
+                <w:sz w:val="24"/>
+                <w:szCs w:val="24"/>
+                <w:lang w:val="es-ES"/>
+              </w:rPr>
+              <w:lastRenderedPageBreak/>
+              <w:t>pesado</w:t>
             </w:r>
             <w:r>
               <w:rPr>
@@ -23246,6 +23034,7 @@
           <w:color w:val="000000" w:themeColor="text1"/>
           <w:highlight w:val="yellow"/>
         </w:rPr>
+        <w:lastRenderedPageBreak/>
         <w:t>[SECCIÓN 2]</w:t>
       </w:r>
       <w:r>
@@ -23666,16 +23455,7 @@
                 <w:color w:val="000000" w:themeColor="text1"/>
                 <w:lang w:val="es-ES"/>
               </w:rPr>
-              <w:t xml:space="preserve">línea de </w:t>
-            </w:r>
-            <w:r>
-              <w:rPr>
-                <w:rStyle w:val="Textoennegrita"/>
-                <w:color w:val="000000" w:themeColor="text1"/>
-                <w:lang w:val="es-ES"/>
-              </w:rPr>
-              <w:lastRenderedPageBreak/>
-              <w:t>combate</w:t>
+              <w:t>línea de combate</w:t>
             </w:r>
             <w:r>
               <w:rPr>
@@ -23747,7 +23527,6 @@
           <w:color w:val="000000" w:themeColor="text1"/>
           <w:highlight w:val="yellow"/>
         </w:rPr>
-        <w:lastRenderedPageBreak/>
         <w:t>[SECCIÓN 2]</w:t>
       </w:r>
       <w:r>
@@ -24105,23 +23884,7 @@
                 <w:b/>
                 <w:color w:val="000000" w:themeColor="text1"/>
               </w:rPr>
-              <w:t xml:space="preserve">Código </w:t>
-            </w:r>
-            <w:proofErr w:type="spellStart"/>
-            <w:r>
-              <w:rPr>
-                <w:b/>
-                <w:color w:val="000000" w:themeColor="text1"/>
-              </w:rPr>
-              <w:t>Shutterstock</w:t>
-            </w:r>
-            <w:proofErr w:type="spellEnd"/>
-            <w:r>
-              <w:rPr>
-                <w:b/>
-                <w:color w:val="000000" w:themeColor="text1"/>
-              </w:rPr>
-              <w:t xml:space="preserve"> (o URL o la ruta en AulaPlaneta)</w:t>
+              <w:t>Código Shutterstock (o URL o la ruta en AulaPlaneta)</w:t>
             </w:r>
           </w:p>
         </w:tc>
@@ -24183,8 +23946,8 @@
               </w:rPr>
               <w:drawing>
                 <wp:inline distT="0" distB="0" distL="0" distR="0" wp14:anchorId="3A4910E1" wp14:editId="201956F1">
-                  <wp:extent cx="2489627" cy="1667920"/>
-                  <wp:effectExtent l="0" t="0" r="6350" b="8890"/>
+                  <wp:extent cx="1559858" cy="1045023"/>
+                  <wp:effectExtent l="0" t="0" r="2540" b="3175"/>
                   <wp:docPr id="297" name="0 Imagen"/>
                   <wp:cNvGraphicFramePr>
                     <a:graphicFrameLocks xmlns:a="http://schemas.openxmlformats.org/drawingml/2006/main" noChangeAspect="1"/>
@@ -24211,7 +23974,7 @@
                         <pic:spPr>
                           <a:xfrm>
                             <a:off x="0" y="0"/>
-                            <a:ext cx="2494947" cy="1671484"/>
+                            <a:ext cx="1563646" cy="1047561"/>
                           </a:xfrm>
                           <a:prstGeom prst="rect">
                             <a:avLst/>
@@ -24274,7 +24037,14 @@
               <w:rPr>
                 <w:color w:val="000000" w:themeColor="text1"/>
               </w:rPr>
-              <w:t>alacio de Invierno de San Petersburgo (octubre 1917). Tras su llegada del exilio finlandés, Lenin apoyó la insurrección militar, que triunfó después del control de la ciudad por las tropas bolcheviques</w:t>
+              <w:t xml:space="preserve">alacio de Invierno de San Petersburgo (octubre 1917). Tras su llegada del exilio finlandés, Lenin apoyó la insurrección militar, que triunfó </w:t>
+            </w:r>
+            <w:r>
+              <w:rPr>
+                <w:color w:val="000000" w:themeColor="text1"/>
+              </w:rPr>
+              <w:lastRenderedPageBreak/>
+              <w:t>después del control de la ciudad por las tropas bolcheviques</w:t>
             </w:r>
             <w:r>
               <w:rPr>
@@ -24374,6 +24144,7 @@
         <w:pStyle w:val="u"/>
         <w:shd w:val="clear" w:color="auto" w:fill="FFFFFF"/>
         <w:rPr>
+          <w:rStyle w:val="un"/>
           <w:color w:val="000000" w:themeColor="text1"/>
           <w:lang w:val="es-ES"/>
         </w:rPr>
@@ -24384,6 +24155,7 @@
           <w:color w:val="000000" w:themeColor="text1"/>
           <w:lang w:val="es-ES"/>
         </w:rPr>
+        <w:lastRenderedPageBreak/>
         <w:t xml:space="preserve">Tras la rendición de los imperios de Europa central, Alemania no pudo resistir más las ofensivas de los aliados y se vio obligada a firmar un </w:t>
       </w:r>
       <w:r>
@@ -24434,6 +24206,82 @@
         </w:rPr>
         <w:t xml:space="preserve"> (1919-1933).</w:t>
       </w:r>
+    </w:p>
+    <w:p>
+      <w:pPr>
+        <w:shd w:val="clear" w:color="auto" w:fill="FFFFFF"/>
+        <w:spacing w:before="100" w:beforeAutospacing="1" w:after="100" w:afterAutospacing="1"/>
+        <w:rPr>
+          <w:b/>
+          <w:lang w:val="es-ES"/>
+        </w:rPr>
+      </w:pPr>
+      <w:r>
+        <w:rPr>
+          <w:highlight w:val="yellow"/>
+        </w:rPr>
+        <w:t>[SECCIÓN 2]</w:t>
+      </w:r>
+      <w:r>
+        <w:t xml:space="preserve"> </w:t>
+      </w:r>
+      <w:r>
+        <w:rPr>
+          <w:b/>
+        </w:rPr>
+        <w:t>6.4</w:t>
+      </w:r>
+      <w:r>
+        <w:rPr>
+          <w:b/>
+        </w:rPr>
+        <w:t xml:space="preserve"> </w:t>
+      </w:r>
+      <w:r>
+        <w:rPr>
+          <w:b/>
+          <w:lang w:val="es-ES"/>
+        </w:rPr>
+        <w:t>Consolidación</w:t>
+      </w:r>
+    </w:p>
+    <w:p>
+      <w:pPr>
+        <w:shd w:val="clear" w:color="auto" w:fill="FFFFFF"/>
+        <w:spacing w:before="100" w:beforeAutospacing="1" w:after="100" w:afterAutospacing="1"/>
+        <w:rPr>
+          <w:b/>
+          <w:lang w:val="es-ES"/>
+        </w:rPr>
+      </w:pPr>
+      <w:r>
+        <w:rPr>
+          <w:rStyle w:val="un"/>
+          <w:lang w:val="es-ES"/>
+        </w:rPr>
+        <w:t>Actividades para consolidar lo que has aprendido en esta sección.</w:t>
+      </w:r>
+    </w:p>
+    <w:p>
+      <w:pPr>
+        <w:pStyle w:val="u"/>
+        <w:shd w:val="clear" w:color="auto" w:fill="FFFFFF"/>
+        <w:rPr>
+          <w:rStyle w:val="un"/>
+          <w:color w:val="000000" w:themeColor="text1"/>
+          <w:lang w:val="es-ES"/>
+        </w:rPr>
+      </w:pPr>
+    </w:p>
+    <w:p>
+      <w:pPr>
+        <w:pStyle w:val="u"/>
+        <w:shd w:val="clear" w:color="auto" w:fill="FFFFFF"/>
+        <w:rPr>
+          <w:color w:val="000000" w:themeColor="text1"/>
+          <w:lang w:val="es-ES"/>
+        </w:rPr>
+      </w:pPr>
     </w:p>
     <w:tbl>
       <w:tblPr>
@@ -24461,21 +24309,19 @@
                 <w:color w:val="000000" w:themeColor="text1"/>
               </w:rPr>
             </w:pPr>
-            <w:proofErr w:type="spellStart"/>
             <w:r>
               <w:rPr>
                 <w:b/>
                 <w:color w:val="FFFFFF" w:themeColor="background1"/>
               </w:rPr>
-              <w:t>Consolidaciób</w:t>
-            </w:r>
-            <w:proofErr w:type="spellEnd"/>
+              <w:t>Practica.</w:t>
+            </w:r>
             <w:r>
               <w:rPr>
                 <w:b/>
                 <w:color w:val="FFFFFF" w:themeColor="background1"/>
               </w:rPr>
-              <w:t>. Recurso</w:t>
+              <w:t xml:space="preserve"> Recurso</w:t>
             </w:r>
             <w:r>
               <w:rPr>
@@ -24512,7 +24358,6 @@
                 <w:b/>
                 <w:color w:val="000000" w:themeColor="text1"/>
               </w:rPr>
-              <w:lastRenderedPageBreak/>
               <w:t>Código</w:t>
             </w:r>
           </w:p>
@@ -24744,6 +24589,7 @@
                 <w:b/>
                 <w:color w:val="000000" w:themeColor="text1"/>
               </w:rPr>
+              <w:lastRenderedPageBreak/>
               <w:t>Título</w:t>
             </w:r>
           </w:p>
@@ -24888,21 +24734,7 @@
           <w:b/>
           <w:color w:val="000000" w:themeColor="text1"/>
         </w:rPr>
-        <w:t>7</w:t>
-      </w:r>
-      <w:r>
-        <w:rPr>
-          <w:b/>
-          <w:color w:val="000000" w:themeColor="text1"/>
-        </w:rPr>
-        <w:t>.</w:t>
-      </w:r>
-      <w:r>
-        <w:rPr>
-          <w:b/>
-          <w:color w:val="000000" w:themeColor="text1"/>
-        </w:rPr>
-        <w:t xml:space="preserve"> Los tratados de paz</w:t>
+        <w:t>7 Los tratados de paz</w:t>
       </w:r>
     </w:p>
     <w:p>
@@ -25289,7 +25121,6 @@
                 <w:b/>
                 <w:color w:val="000000" w:themeColor="text1"/>
               </w:rPr>
-              <w:lastRenderedPageBreak/>
               <w:t>Código</w:t>
             </w:r>
           </w:p>
@@ -25388,23 +25219,7 @@
                 <w:b/>
                 <w:color w:val="000000" w:themeColor="text1"/>
               </w:rPr>
-              <w:t xml:space="preserve">Código </w:t>
-            </w:r>
-            <w:proofErr w:type="spellStart"/>
-            <w:r>
-              <w:rPr>
-                <w:b/>
-                <w:color w:val="000000" w:themeColor="text1"/>
-              </w:rPr>
-              <w:t>Shutterstock</w:t>
-            </w:r>
-            <w:proofErr w:type="spellEnd"/>
-            <w:r>
-              <w:rPr>
-                <w:b/>
-                <w:color w:val="000000" w:themeColor="text1"/>
-              </w:rPr>
-              <w:t xml:space="preserve"> (o URL o la ruta en AulaPlaneta)</w:t>
+              <w:t>Código Shutterstock (o URL o la ruta en AulaPlaneta)</w:t>
             </w:r>
           </w:p>
         </w:tc>
@@ -25487,7 +25302,7 @@
                 <w:color w:val="000000" w:themeColor="text1"/>
               </w:rPr>
               <w:drawing>
-                <wp:inline distT="0" distB="0" distL="0" distR="0" wp14:anchorId="538F46B2" wp14:editId="3A980E21">
+                <wp:inline distT="0" distB="0" distL="0" distR="0" wp14:anchorId="7EEC08E8" wp14:editId="401EA00C">
                   <wp:extent cx="1813304" cy="2164382"/>
                   <wp:effectExtent l="0" t="0" r="0" b="7620"/>
                   <wp:docPr id="302" name="0 Imagen"/>
@@ -25572,7 +25387,6 @@
                 <w:color w:val="000000" w:themeColor="text1"/>
                 <w:sz w:val="24"/>
                 <w:szCs w:val="24"/>
-                <w:specVanish w:val="0"/>
               </w:rPr>
               <w:t>En junio de 1919, en Versalles, entre Alemania y los aliados, se</w:t>
             </w:r>
@@ -25583,7 +25397,6 @@
                 <w:color w:val="000000" w:themeColor="text1"/>
                 <w:sz w:val="24"/>
                 <w:szCs w:val="24"/>
-                <w:specVanish w:val="0"/>
               </w:rPr>
               <w:t xml:space="preserve"> puso fin a la Primera </w:t>
             </w:r>
@@ -25602,7 +25415,6 @@
                 <w:color w:val="000000" w:themeColor="text1"/>
                 <w:sz w:val="24"/>
                 <w:szCs w:val="24"/>
-                <w:specVanish w:val="0"/>
               </w:rPr>
               <w:t xml:space="preserve">. </w:t>
             </w:r>
@@ -25613,7 +25425,6 @@
                 <w:color w:val="000000" w:themeColor="text1"/>
                 <w:sz w:val="24"/>
                 <w:szCs w:val="24"/>
-                <w:specVanish w:val="0"/>
               </w:rPr>
               <w:t>El tratado i</w:t>
             </w:r>
@@ -25624,7 +25435,6 @@
                 <w:color w:val="000000" w:themeColor="text1"/>
                 <w:sz w:val="24"/>
                 <w:szCs w:val="24"/>
-                <w:specVanish w:val="0"/>
               </w:rPr>
               <w:t>mpuso a los perdedores el pago de grandes indemnizaciones por las responsabilidades en el conflicto. Alemania tuvo que ceder sus colonias de ultramar a la Sociedad de Naciones, Alsacia y Lorena a Francia y Posnania a Polonia. Se acordó la desmilitarización de Renania y la limitación de los efectivos del ejército alemán.</w:t>
             </w:r>
@@ -25636,9 +25446,78 @@
       <w:pPr>
         <w:shd w:val="clear" w:color="auto" w:fill="FFFFFF"/>
         <w:spacing w:before="100" w:beforeAutospacing="1" w:after="100" w:afterAutospacing="1"/>
+        <w:rPr>
+          <w:b/>
+          <w:lang w:val="es-ES"/>
+        </w:rPr>
+      </w:pPr>
+      <w:r>
+        <w:rPr>
+          <w:highlight w:val="yellow"/>
+        </w:rPr>
+        <w:lastRenderedPageBreak/>
+        <w:t>[SECCIÓN 2]</w:t>
+      </w:r>
+      <w:r>
+        <w:t xml:space="preserve"> </w:t>
+      </w:r>
+      <w:r>
+        <w:rPr>
+          <w:b/>
+        </w:rPr>
+        <w:t>7</w:t>
+      </w:r>
+      <w:r>
+        <w:rPr>
+          <w:b/>
+        </w:rPr>
+        <w:t>.</w:t>
+      </w:r>
+      <w:r>
+        <w:rPr>
+          <w:b/>
+        </w:rPr>
+        <w:t>1</w:t>
+      </w:r>
+      <w:r>
+        <w:rPr>
+          <w:b/>
+        </w:rPr>
+        <w:t xml:space="preserve"> </w:t>
+      </w:r>
+      <w:r>
+        <w:rPr>
+          <w:b/>
+          <w:lang w:val="es-ES"/>
+        </w:rPr>
+        <w:t>Consolidación</w:t>
+      </w:r>
+    </w:p>
+    <w:p>
+      <w:pPr>
+        <w:shd w:val="clear" w:color="auto" w:fill="FFFFFF"/>
+        <w:spacing w:before="100" w:beforeAutospacing="1" w:after="100" w:afterAutospacing="1"/>
+        <w:rPr>
+          <w:b/>
+          <w:lang w:val="es-ES"/>
+        </w:rPr>
+      </w:pPr>
+      <w:r>
+        <w:rPr>
+          <w:rStyle w:val="un"/>
+          <w:lang w:val="es-ES"/>
+        </w:rPr>
+        <w:t>Actividades para consolidar lo que has aprendido en esta sección.</w:t>
+      </w:r>
+    </w:p>
+    <w:p>
+      <w:pPr>
+        <w:shd w:val="clear" w:color="auto" w:fill="FFFFFF"/>
+        <w:spacing w:before="100" w:beforeAutospacing="1" w:after="100" w:afterAutospacing="1"/>
         <w:ind w:left="360"/>
         <w:rPr>
           <w:color w:val="000000" w:themeColor="text1"/>
+          <w:lang w:val="es-ES"/>
         </w:rPr>
       </w:pPr>
     </w:p>
@@ -25673,7 +25552,7 @@
                 <w:b/>
                 <w:color w:val="FFFFFF" w:themeColor="background1"/>
               </w:rPr>
-              <w:t>Consolidación</w:t>
+              <w:t>Practica</w:t>
             </w:r>
             <w:r>
               <w:rPr>
@@ -26007,21 +25886,7 @@
           <w:b/>
           <w:color w:val="000000" w:themeColor="text1"/>
         </w:rPr>
-        <w:t>8</w:t>
-      </w:r>
-      <w:r>
-        <w:rPr>
-          <w:b/>
-          <w:color w:val="000000" w:themeColor="text1"/>
-        </w:rPr>
-        <w:t>.</w:t>
-      </w:r>
-      <w:r>
-        <w:rPr>
-          <w:b/>
-          <w:color w:val="000000" w:themeColor="text1"/>
-        </w:rPr>
-        <w:t xml:space="preserve"> Las consecuencias de la Guerra</w:t>
+        <w:t>8 Las consecuencias de la Guerra</w:t>
       </w:r>
     </w:p>
     <w:p>
@@ -26094,15 +25959,7 @@
           <w:color w:val="000000" w:themeColor="text1"/>
           <w:lang w:val="es-ES"/>
         </w:rPr>
-        <w:t xml:space="preserve"> numerosos cambios políticos y territoriales. El impacto más fuerte lo representaron </w:t>
-      </w:r>
-      <w:r>
-        <w:rPr>
-          <w:color w:val="000000" w:themeColor="text1"/>
-          <w:lang w:val="es-ES"/>
-        </w:rPr>
-        <w:lastRenderedPageBreak/>
-        <w:t xml:space="preserve">las enormes </w:t>
+        <w:t xml:space="preserve"> numerosos cambios políticos y territoriales. El impacto más fuerte lo representaron las enormes </w:t>
       </w:r>
       <w:r>
         <w:rPr>
@@ -26705,6 +26562,7 @@
               <w:rPr>
                 <w:color w:val="000000" w:themeColor="text1"/>
               </w:rPr>
+              <w:lastRenderedPageBreak/>
               <w:t>1919</w:t>
             </w:r>
           </w:p>
@@ -27190,281 +27048,281 @@
                 <w:color w:val="000000" w:themeColor="text1"/>
                 <w:lang w:val="es-CO"/>
               </w:rPr>
+              <w:t>C</w:t>
+            </w:r>
+            <w:r>
+              <w:rPr>
+                <w:color w:val="000000" w:themeColor="text1"/>
+                <w:lang w:val="es-CO"/>
+              </w:rPr>
+              <w:t xml:space="preserve">onocer los principales hechos del  imperialismo, la paz armada y la Gran Guerra. </w:t>
+            </w:r>
+            <w:r>
+              <w:rPr>
+                <w:color w:val="000000" w:themeColor="text1"/>
+                <w:lang w:val="es-CO"/>
+              </w:rPr>
+              <w:t>A partir de esto,</w:t>
+            </w:r>
+            <w:r>
+              <w:rPr>
+                <w:color w:val="000000" w:themeColor="text1"/>
+                <w:lang w:val="es-CO"/>
+              </w:rPr>
+              <w:t xml:space="preserve"> </w:t>
+            </w:r>
+            <w:r>
+              <w:rPr>
+                <w:color w:val="000000" w:themeColor="text1"/>
+                <w:lang w:val="es-CO"/>
+              </w:rPr>
+              <w:t xml:space="preserve">los alumnos </w:t>
+            </w:r>
+            <w:r>
+              <w:rPr>
+                <w:color w:val="000000" w:themeColor="text1"/>
+                <w:lang w:val="es-CO"/>
+              </w:rPr>
+              <w:t>podrán tener una visión global del per</w:t>
+            </w:r>
+            <w:r>
+              <w:rPr>
+                <w:color w:val="000000" w:themeColor="text1"/>
+                <w:lang w:val="es-CO"/>
+              </w:rPr>
+              <w:t>i</w:t>
+            </w:r>
+            <w:r>
+              <w:rPr>
+                <w:color w:val="000000" w:themeColor="text1"/>
+                <w:lang w:val="es-CO"/>
+              </w:rPr>
+              <w:t>odo comprendido entre 1870 y 1919.</w:t>
+            </w:r>
+          </w:p>
+          <w:p>
+            <w:pPr>
+              <w:spacing w:before="100" w:beforeAutospacing="1" w:after="120" w:line="270" w:lineRule="atLeast"/>
+              <w:rPr>
+                <w:b/>
+                <w:bCs/>
+                <w:color w:val="000000" w:themeColor="text1"/>
+                <w:lang w:val="es-CO"/>
+              </w:rPr>
+            </w:pPr>
+            <w:r>
+              <w:rPr>
+                <w:b/>
+                <w:bCs/>
+                <w:color w:val="000000" w:themeColor="text1"/>
+                <w:lang w:val="es-CO"/>
+              </w:rPr>
+              <w:t>Propuesta</w:t>
+            </w:r>
+          </w:p>
+          <w:p>
+            <w:pPr>
+              <w:spacing w:before="375" w:after="120" w:line="270" w:lineRule="atLeast"/>
+              <w:rPr>
+                <w:b/>
+                <w:bCs/>
+                <w:color w:val="000000" w:themeColor="text1"/>
+                <w:lang w:val="es-CO"/>
+              </w:rPr>
+            </w:pPr>
+            <w:r>
+              <w:rPr>
+                <w:b/>
+                <w:bCs/>
+                <w:color w:val="000000" w:themeColor="text1"/>
+                <w:lang w:val="es-CO"/>
+              </w:rPr>
+              <w:t>Antes de la presentación</w:t>
+            </w:r>
+          </w:p>
+          <w:p>
+            <w:pPr>
+              <w:spacing w:before="100" w:beforeAutospacing="1" w:after="210" w:line="270" w:lineRule="atLeast"/>
+              <w:rPr>
+                <w:color w:val="000000" w:themeColor="text1"/>
+                <w:lang w:val="es-CO"/>
+              </w:rPr>
+            </w:pPr>
+            <w:r>
+              <w:rPr>
+                <w:color w:val="000000" w:themeColor="text1"/>
+                <w:lang w:val="es-CO"/>
+              </w:rPr>
+              <w:t>Para comprobar cuáles son los conocimientos de los alumnos sobre el per</w:t>
+            </w:r>
+            <w:r>
+              <w:rPr>
+                <w:color w:val="000000" w:themeColor="text1"/>
+                <w:lang w:val="es-CO"/>
+              </w:rPr>
+              <w:t>i</w:t>
+            </w:r>
+            <w:r>
+              <w:rPr>
+                <w:color w:val="000000" w:themeColor="text1"/>
+                <w:lang w:val="es-CO"/>
+              </w:rPr>
+              <w:t xml:space="preserve">odo estudiado, le sugerimos que traten de explicar cuáles fueron los rasgos principales de la etapa comprendida entre 1870 y 1919. </w:t>
+            </w:r>
+            <w:r>
+              <w:rPr>
+                <w:color w:val="000000" w:themeColor="text1"/>
+                <w:lang w:val="es-CO"/>
+              </w:rPr>
+              <w:t>Ellos h</w:t>
+            </w:r>
+            <w:r>
+              <w:rPr>
+                <w:color w:val="000000" w:themeColor="text1"/>
+                <w:lang w:val="es-CO"/>
+              </w:rPr>
+              <w:t>arán una descripción general de esta época, especificando l</w:t>
+            </w:r>
+            <w:r>
+              <w:rPr>
+                <w:color w:val="000000" w:themeColor="text1"/>
+                <w:lang w:val="es-CO"/>
+              </w:rPr>
+              <w:t>as</w:t>
+            </w:r>
+            <w:r>
+              <w:rPr>
+                <w:color w:val="000000" w:themeColor="text1"/>
+                <w:lang w:val="es-CO"/>
+              </w:rPr>
+              <w:t xml:space="preserve"> </w:t>
+            </w:r>
+            <w:r>
+              <w:rPr>
+                <w:color w:val="000000" w:themeColor="text1"/>
+                <w:lang w:val="es-CO"/>
+              </w:rPr>
+              <w:t xml:space="preserve">etapas </w:t>
+            </w:r>
+            <w:r>
+              <w:rPr>
+                <w:color w:val="000000" w:themeColor="text1"/>
+                <w:lang w:val="es-CO"/>
+              </w:rPr>
+              <w:t>históric</w:t>
+            </w:r>
+            <w:r>
+              <w:rPr>
+                <w:color w:val="000000" w:themeColor="text1"/>
+                <w:lang w:val="es-CO"/>
+              </w:rPr>
+              <w:t>a</w:t>
+            </w:r>
+            <w:r>
+              <w:rPr>
+                <w:color w:val="000000" w:themeColor="text1"/>
+                <w:lang w:val="es-CO"/>
+              </w:rPr>
+              <w:t>s que se distinguen</w:t>
+            </w:r>
+            <w:r>
+              <w:rPr>
+                <w:color w:val="000000" w:themeColor="text1"/>
+                <w:lang w:val="es-CO"/>
+              </w:rPr>
+              <w:t>, con</w:t>
+            </w:r>
+            <w:r>
+              <w:rPr>
+                <w:color w:val="000000" w:themeColor="text1"/>
+                <w:lang w:val="es-CO"/>
+              </w:rPr>
+              <w:t xml:space="preserve"> sus rasgos</w:t>
+            </w:r>
+            <w:r>
+              <w:rPr>
+                <w:color w:val="000000" w:themeColor="text1"/>
+                <w:lang w:val="es-CO"/>
+              </w:rPr>
+              <w:t>,</w:t>
+            </w:r>
+            <w:r>
+              <w:rPr>
+                <w:color w:val="000000" w:themeColor="text1"/>
+                <w:lang w:val="es-CO"/>
+              </w:rPr>
+              <w:t xml:space="preserve"> y dando ejemplos de algunos de los hitos o personajes destacados del momento.</w:t>
+            </w:r>
+          </w:p>
+          <w:p>
+            <w:pPr>
+              <w:spacing w:before="100" w:beforeAutospacing="1" w:after="210" w:line="270" w:lineRule="atLeast"/>
+              <w:rPr>
+                <w:color w:val="000000" w:themeColor="text1"/>
+                <w:lang w:val="es-CO"/>
+              </w:rPr>
+            </w:pPr>
+            <w:r>
+              <w:rPr>
+                <w:color w:val="000000" w:themeColor="text1"/>
+                <w:lang w:val="es-CO"/>
+              </w:rPr>
+              <w:t>Tendrá que ser una actividad rápida que les servirá a los alumnos para autoevaluar sus conocimientos sobre el tema.</w:t>
+            </w:r>
+            <w:r>
+              <w:rPr>
+                <w:color w:val="000000" w:themeColor="text1"/>
+                <w:lang w:val="es-CO"/>
+              </w:rPr>
+              <w:t xml:space="preserve"> </w:t>
+            </w:r>
+            <w:r>
+              <w:rPr>
+                <w:color w:val="000000" w:themeColor="text1"/>
+                <w:lang w:val="es-CO"/>
+              </w:rPr>
+              <w:t>Destine</w:t>
+            </w:r>
+            <w:r>
+              <w:rPr>
+                <w:color w:val="000000" w:themeColor="text1"/>
+                <w:lang w:val="es-CO"/>
+              </w:rPr>
+              <w:t xml:space="preserve"> diez minutos para que piensen sobre lo que saben y lo plasmen </w:t>
+            </w:r>
+            <w:r>
+              <w:rPr>
+                <w:color w:val="000000" w:themeColor="text1"/>
+                <w:lang w:val="es-CO"/>
+              </w:rPr>
+              <w:t>en</w:t>
+            </w:r>
+            <w:r>
+              <w:rPr>
+                <w:color w:val="000000" w:themeColor="text1"/>
+                <w:lang w:val="es-CO"/>
+              </w:rPr>
+              <w:t xml:space="preserve"> papel. Después, le sugerimos pedir a los alumnos que guarden su resumen hasta el final de la presentación.</w:t>
+            </w:r>
+          </w:p>
+          <w:p>
+            <w:pPr>
+              <w:spacing w:before="375" w:after="120" w:line="270" w:lineRule="atLeast"/>
+              <w:rPr>
+                <w:b/>
+                <w:bCs/>
+                <w:color w:val="000000" w:themeColor="text1"/>
+                <w:lang w:val="es-CO"/>
+              </w:rPr>
+            </w:pPr>
+            <w:r>
+              <w:rPr>
+                <w:b/>
+                <w:bCs/>
+                <w:color w:val="000000" w:themeColor="text1"/>
+                <w:lang w:val="es-CO"/>
+              </w:rPr>
               <w:lastRenderedPageBreak/>
-              <w:t>C</w:t>
-            </w:r>
-            <w:r>
-              <w:rPr>
-                <w:color w:val="000000" w:themeColor="text1"/>
-                <w:lang w:val="es-CO"/>
-              </w:rPr>
-              <w:t xml:space="preserve">onocer los principales hechos del  imperialismo, la paz armada y la Gran Guerra. </w:t>
-            </w:r>
-            <w:r>
-              <w:rPr>
-                <w:color w:val="000000" w:themeColor="text1"/>
-                <w:lang w:val="es-CO"/>
-              </w:rPr>
-              <w:t>A partir de esto,</w:t>
-            </w:r>
-            <w:r>
-              <w:rPr>
-                <w:color w:val="000000" w:themeColor="text1"/>
-                <w:lang w:val="es-CO"/>
-              </w:rPr>
-              <w:t xml:space="preserve"> </w:t>
-            </w:r>
-            <w:r>
-              <w:rPr>
-                <w:color w:val="000000" w:themeColor="text1"/>
-                <w:lang w:val="es-CO"/>
-              </w:rPr>
-              <w:t xml:space="preserve">los alumnos </w:t>
-            </w:r>
-            <w:r>
-              <w:rPr>
-                <w:color w:val="000000" w:themeColor="text1"/>
-                <w:lang w:val="es-CO"/>
-              </w:rPr>
-              <w:t>podrán tener una visión global del per</w:t>
-            </w:r>
-            <w:r>
-              <w:rPr>
-                <w:color w:val="000000" w:themeColor="text1"/>
-                <w:lang w:val="es-CO"/>
-              </w:rPr>
-              <w:t>i</w:t>
-            </w:r>
-            <w:r>
-              <w:rPr>
-                <w:color w:val="000000" w:themeColor="text1"/>
-                <w:lang w:val="es-CO"/>
-              </w:rPr>
-              <w:t>odo comprendido entre 1870 y 1919.</w:t>
-            </w:r>
-          </w:p>
-          <w:p>
-            <w:pPr>
-              <w:spacing w:before="100" w:beforeAutospacing="1" w:after="120" w:line="270" w:lineRule="atLeast"/>
-              <w:rPr>
-                <w:b/>
-                <w:bCs/>
-                <w:color w:val="000000" w:themeColor="text1"/>
-                <w:lang w:val="es-CO"/>
-              </w:rPr>
-            </w:pPr>
-            <w:r>
-              <w:rPr>
-                <w:b/>
-                <w:bCs/>
-                <w:color w:val="000000" w:themeColor="text1"/>
-                <w:lang w:val="es-CO"/>
-              </w:rPr>
-              <w:t>Propuesta</w:t>
-            </w:r>
-          </w:p>
-          <w:p>
-            <w:pPr>
-              <w:spacing w:before="375" w:after="120" w:line="270" w:lineRule="atLeast"/>
-              <w:rPr>
-                <w:b/>
-                <w:bCs/>
-                <w:color w:val="000000" w:themeColor="text1"/>
-                <w:lang w:val="es-CO"/>
-              </w:rPr>
-            </w:pPr>
-            <w:r>
-              <w:rPr>
-                <w:b/>
-                <w:bCs/>
-                <w:color w:val="000000" w:themeColor="text1"/>
-                <w:lang w:val="es-CO"/>
-              </w:rPr>
-              <w:t>Antes de la presentación</w:t>
-            </w:r>
-          </w:p>
-          <w:p>
-            <w:pPr>
-              <w:spacing w:before="100" w:beforeAutospacing="1" w:after="210" w:line="270" w:lineRule="atLeast"/>
-              <w:rPr>
-                <w:color w:val="000000" w:themeColor="text1"/>
-                <w:lang w:val="es-CO"/>
-              </w:rPr>
-            </w:pPr>
-            <w:r>
-              <w:rPr>
-                <w:color w:val="000000" w:themeColor="text1"/>
-                <w:lang w:val="es-CO"/>
-              </w:rPr>
-              <w:t>Para comprobar cuáles son los conocimientos de los alumnos sobre el per</w:t>
-            </w:r>
-            <w:r>
-              <w:rPr>
-                <w:color w:val="000000" w:themeColor="text1"/>
-                <w:lang w:val="es-CO"/>
-              </w:rPr>
-              <w:t>i</w:t>
-            </w:r>
-            <w:r>
-              <w:rPr>
-                <w:color w:val="000000" w:themeColor="text1"/>
-                <w:lang w:val="es-CO"/>
-              </w:rPr>
-              <w:t xml:space="preserve">odo estudiado, le sugerimos que traten de explicar cuáles fueron los rasgos principales de la etapa comprendida entre 1870 y 1919. </w:t>
-            </w:r>
-            <w:r>
-              <w:rPr>
-                <w:color w:val="000000" w:themeColor="text1"/>
-                <w:lang w:val="es-CO"/>
-              </w:rPr>
-              <w:t>Ellos h</w:t>
-            </w:r>
-            <w:r>
-              <w:rPr>
-                <w:color w:val="000000" w:themeColor="text1"/>
-                <w:lang w:val="es-CO"/>
-              </w:rPr>
-              <w:t>arán una descripción general de esta época, especificando l</w:t>
-            </w:r>
-            <w:r>
-              <w:rPr>
-                <w:color w:val="000000" w:themeColor="text1"/>
-                <w:lang w:val="es-CO"/>
-              </w:rPr>
-              <w:t>as</w:t>
-            </w:r>
-            <w:r>
-              <w:rPr>
-                <w:color w:val="000000" w:themeColor="text1"/>
-                <w:lang w:val="es-CO"/>
-              </w:rPr>
-              <w:t xml:space="preserve"> </w:t>
-            </w:r>
-            <w:r>
-              <w:rPr>
-                <w:color w:val="000000" w:themeColor="text1"/>
-                <w:lang w:val="es-CO"/>
-              </w:rPr>
-              <w:t xml:space="preserve">etapas </w:t>
-            </w:r>
-            <w:r>
-              <w:rPr>
-                <w:color w:val="000000" w:themeColor="text1"/>
-                <w:lang w:val="es-CO"/>
-              </w:rPr>
-              <w:t>históric</w:t>
-            </w:r>
-            <w:r>
-              <w:rPr>
-                <w:color w:val="000000" w:themeColor="text1"/>
-                <w:lang w:val="es-CO"/>
-              </w:rPr>
-              <w:t>a</w:t>
-            </w:r>
-            <w:r>
-              <w:rPr>
-                <w:color w:val="000000" w:themeColor="text1"/>
-                <w:lang w:val="es-CO"/>
-              </w:rPr>
-              <w:t>s que se distinguen</w:t>
-            </w:r>
-            <w:r>
-              <w:rPr>
-                <w:color w:val="000000" w:themeColor="text1"/>
-                <w:lang w:val="es-CO"/>
-              </w:rPr>
-              <w:t>, con</w:t>
-            </w:r>
-            <w:r>
-              <w:rPr>
-                <w:color w:val="000000" w:themeColor="text1"/>
-                <w:lang w:val="es-CO"/>
-              </w:rPr>
-              <w:t xml:space="preserve"> sus rasgos</w:t>
-            </w:r>
-            <w:r>
-              <w:rPr>
-                <w:color w:val="000000" w:themeColor="text1"/>
-                <w:lang w:val="es-CO"/>
-              </w:rPr>
-              <w:t>,</w:t>
-            </w:r>
-            <w:r>
-              <w:rPr>
-                <w:color w:val="000000" w:themeColor="text1"/>
-                <w:lang w:val="es-CO"/>
-              </w:rPr>
-              <w:t xml:space="preserve"> y dando ejemplos de algunos de los hitos o personajes destacados del momento.</w:t>
-            </w:r>
-          </w:p>
-          <w:p>
-            <w:pPr>
-              <w:spacing w:before="100" w:beforeAutospacing="1" w:after="210" w:line="270" w:lineRule="atLeast"/>
-              <w:rPr>
-                <w:color w:val="000000" w:themeColor="text1"/>
-                <w:lang w:val="es-CO"/>
-              </w:rPr>
-            </w:pPr>
-            <w:r>
-              <w:rPr>
-                <w:color w:val="000000" w:themeColor="text1"/>
-                <w:lang w:val="es-CO"/>
-              </w:rPr>
-              <w:t>Tendrá que ser una actividad rápida que les servirá a los alumnos para autoevaluar sus conocimientos sobre el tema.</w:t>
-            </w:r>
-            <w:r>
-              <w:rPr>
-                <w:color w:val="000000" w:themeColor="text1"/>
-                <w:lang w:val="es-CO"/>
-              </w:rPr>
-              <w:t xml:space="preserve"> </w:t>
-            </w:r>
-            <w:r>
-              <w:rPr>
-                <w:color w:val="000000" w:themeColor="text1"/>
-                <w:lang w:val="es-CO"/>
-              </w:rPr>
-              <w:t>Destine</w:t>
-            </w:r>
-            <w:r>
-              <w:rPr>
-                <w:color w:val="000000" w:themeColor="text1"/>
-                <w:lang w:val="es-CO"/>
-              </w:rPr>
-              <w:t xml:space="preserve"> diez minutos para que piensen sobre lo que saben y lo plasmen </w:t>
-            </w:r>
-            <w:r>
-              <w:rPr>
-                <w:color w:val="000000" w:themeColor="text1"/>
-                <w:lang w:val="es-CO"/>
-              </w:rPr>
-              <w:t>en</w:t>
-            </w:r>
-            <w:r>
-              <w:rPr>
-                <w:color w:val="000000" w:themeColor="text1"/>
-                <w:lang w:val="es-CO"/>
-              </w:rPr>
-              <w:t xml:space="preserve"> papel. Después, le sugerimos pedir a los alumnos que guarden su resumen hasta el final de la presentación.</w:t>
-            </w:r>
-          </w:p>
-          <w:p>
-            <w:pPr>
-              <w:spacing w:before="375" w:after="120" w:line="270" w:lineRule="atLeast"/>
-              <w:rPr>
-                <w:b/>
-                <w:bCs/>
-                <w:color w:val="000000" w:themeColor="text1"/>
-                <w:lang w:val="es-CO"/>
-              </w:rPr>
-            </w:pPr>
-            <w:r>
-              <w:rPr>
-                <w:b/>
-                <w:bCs/>
-                <w:color w:val="000000" w:themeColor="text1"/>
-                <w:lang w:val="es-CO"/>
-              </w:rPr>
               <w:t>Después de la presentación</w:t>
             </w:r>
           </w:p>
@@ -27658,14 +27516,7 @@
               <w:rPr>
                 <w:color w:val="000000" w:themeColor="text1"/>
               </w:rPr>
-              <w:t xml:space="preserve">Para entender mejor la historia del mundo que llevó al estallido de la Primera Guerra Mundial, se debe tener claro cuáles fueron los principales acontecimientos que tuvieron lugar entre 1870 y </w:t>
-            </w:r>
-            <w:r>
-              <w:rPr>
-                <w:color w:val="000000" w:themeColor="text1"/>
-              </w:rPr>
-              <w:lastRenderedPageBreak/>
-              <w:t>1919:</w:t>
+              <w:t>Para entender mejor la historia del mundo que llevó al estallido de la Primera Guerra Mundial, se debe tener claro cuáles fueron los principales acontecimientos que tuvieron lugar entre 1870 y 1919:</w:t>
             </w:r>
           </w:p>
           <w:p>
@@ -27709,35 +27560,7 @@
               <w:rPr>
                 <w:color w:val="000000" w:themeColor="text1"/>
               </w:rPr>
-              <w:t xml:space="preserve">: encuentro entre Henry </w:t>
-            </w:r>
-            <w:proofErr w:type="spellStart"/>
-            <w:r>
-              <w:rPr>
-                <w:color w:val="000000" w:themeColor="text1"/>
-              </w:rPr>
-              <w:t>Morton</w:t>
-            </w:r>
-            <w:proofErr w:type="spellEnd"/>
-            <w:r>
-              <w:rPr>
-                <w:color w:val="000000" w:themeColor="text1"/>
-              </w:rPr>
-              <w:t xml:space="preserve"> Stanley y David </w:t>
-            </w:r>
-            <w:proofErr w:type="spellStart"/>
-            <w:r>
-              <w:rPr>
-                <w:color w:val="000000" w:themeColor="text1"/>
-              </w:rPr>
-              <w:t>Livingstone</w:t>
-            </w:r>
-            <w:proofErr w:type="spellEnd"/>
-            <w:r>
-              <w:rPr>
-                <w:color w:val="000000" w:themeColor="text1"/>
-              </w:rPr>
-              <w:t>.</w:t>
+              <w:t>: encuentro entre Henry Morton Stanley y David Livingstone.</w:t>
             </w:r>
           </w:p>
           <w:p>
@@ -27897,6 +27720,7 @@
               <w:rPr>
                 <w:color w:val="000000" w:themeColor="text1"/>
               </w:rPr>
+              <w:lastRenderedPageBreak/>
               <w:t xml:space="preserve">- </w:t>
             </w:r>
             <w:r>
@@ -27940,21 +27764,7 @@
               <w:rPr>
                 <w:color w:val="000000" w:themeColor="text1"/>
               </w:rPr>
-              <w:t xml:space="preserve">: rebelión de los </w:t>
-            </w:r>
-            <w:proofErr w:type="spellStart"/>
-            <w:r>
-              <w:rPr>
-                <w:color w:val="000000" w:themeColor="text1"/>
-              </w:rPr>
-              <w:t>bóxers</w:t>
-            </w:r>
-            <w:proofErr w:type="spellEnd"/>
-            <w:r>
-              <w:rPr>
-                <w:color w:val="000000" w:themeColor="text1"/>
-              </w:rPr>
-              <w:t xml:space="preserve"> y asalto a las delegaciones extranjeras en Pekín.</w:t>
+              <w:t>: rebelión de los bóxers y asalto a las delegaciones extranjeras en Pekín.</w:t>
             </w:r>
           </w:p>
           <w:p>
@@ -28085,21 +27895,7 @@
               <w:rPr>
                 <w:color w:val="000000" w:themeColor="text1"/>
               </w:rPr>
-              <w:t xml:space="preserve">: batallas de </w:t>
-            </w:r>
-            <w:proofErr w:type="spellStart"/>
-            <w:r>
-              <w:rPr>
-                <w:color w:val="000000" w:themeColor="text1"/>
-              </w:rPr>
-              <w:t>Verdún</w:t>
-            </w:r>
-            <w:proofErr w:type="spellEnd"/>
-            <w:r>
-              <w:rPr>
-                <w:color w:val="000000" w:themeColor="text1"/>
-              </w:rPr>
-              <w:t xml:space="preserve"> y del Somme.</w:t>
+              <w:t>: batallas de Verdún y del Somme.</w:t>
             </w:r>
           </w:p>
           <w:p>
@@ -28186,50 +27982,7 @@
               <w:rPr>
                 <w:color w:val="000000" w:themeColor="text1"/>
               </w:rPr>
-              <w:t xml:space="preserve">: inicio de la conferencia de París. Se firmaron los tratados de paz: Versalles, Saint-Germain-en-Laye, </w:t>
-            </w:r>
-            <w:proofErr w:type="spellStart"/>
-            <w:r>
-              <w:rPr>
-                <w:color w:val="000000" w:themeColor="text1"/>
-              </w:rPr>
-              <w:t>Trianon</w:t>
-            </w:r>
-            <w:proofErr w:type="spellEnd"/>
-            <w:r>
-              <w:rPr>
-                <w:color w:val="000000" w:themeColor="text1"/>
-              </w:rPr>
-              <w:t xml:space="preserve">, </w:t>
-            </w:r>
-            <w:proofErr w:type="spellStart"/>
-            <w:r>
-              <w:rPr>
-                <w:color w:val="000000" w:themeColor="text1"/>
-              </w:rPr>
-              <w:t>Neuilly</w:t>
-            </w:r>
-            <w:proofErr w:type="spellEnd"/>
-            <w:r>
-              <w:rPr>
-                <w:color w:val="000000" w:themeColor="text1"/>
-              </w:rPr>
-              <w:t xml:space="preserve"> y </w:t>
-            </w:r>
-            <w:proofErr w:type="spellStart"/>
-            <w:r>
-              <w:rPr>
-                <w:color w:val="000000" w:themeColor="text1"/>
-              </w:rPr>
-              <w:lastRenderedPageBreak/>
-              <w:t>Sèvres</w:t>
-            </w:r>
-            <w:proofErr w:type="spellEnd"/>
-            <w:r>
-              <w:rPr>
-                <w:color w:val="000000" w:themeColor="text1"/>
-              </w:rPr>
-              <w:t>.</w:t>
+              <w:t>: inicio de la conferencia de París. Se firmaron los tratados de paz: Versalles, Saint-Germain-en-Laye, Trianon, Neuilly y Sèvres.</w:t>
             </w:r>
           </w:p>
           <w:p>
@@ -28403,7 +28156,63 @@
         <w:shd w:val="clear" w:color="auto" w:fill="FFFFFF"/>
         <w:spacing w:before="100" w:beforeAutospacing="1" w:after="100" w:afterAutospacing="1"/>
         <w:rPr>
-          <w:color w:val="000000" w:themeColor="text1"/>
+          <w:b/>
+          <w:lang w:val="es-ES"/>
+        </w:rPr>
+      </w:pPr>
+      <w:r>
+        <w:rPr>
+          <w:highlight w:val="yellow"/>
+        </w:rPr>
+        <w:t>[SECCIÓN 2]</w:t>
+      </w:r>
+      <w:r>
+        <w:t xml:space="preserve"> </w:t>
+      </w:r>
+      <w:r>
+        <w:rPr>
+          <w:b/>
+        </w:rPr>
+        <w:t>8.1</w:t>
+      </w:r>
+      <w:r>
+        <w:rPr>
+          <w:b/>
+        </w:rPr>
+        <w:t xml:space="preserve"> </w:t>
+      </w:r>
+      <w:r>
+        <w:rPr>
+          <w:b/>
+          <w:lang w:val="es-ES"/>
+        </w:rPr>
+        <w:t>Consolidación</w:t>
+      </w:r>
+    </w:p>
+    <w:p>
+      <w:pPr>
+        <w:shd w:val="clear" w:color="auto" w:fill="FFFFFF"/>
+        <w:spacing w:before="100" w:beforeAutospacing="1" w:after="100" w:afterAutospacing="1"/>
+        <w:rPr>
+          <w:b/>
+          <w:lang w:val="es-ES"/>
+        </w:rPr>
+      </w:pPr>
+      <w:r>
+        <w:rPr>
+          <w:rStyle w:val="un"/>
+          <w:lang w:val="es-ES"/>
+        </w:rPr>
+        <w:t>Actividades para consolidar lo que has aprendido en esta sección.</w:t>
+      </w:r>
+    </w:p>
+    <w:p>
+      <w:pPr>
+        <w:shd w:val="clear" w:color="auto" w:fill="FFFFFF"/>
+        <w:spacing w:before="100" w:beforeAutospacing="1" w:after="100" w:afterAutospacing="1"/>
+        <w:rPr>
+          <w:color w:val="000000" w:themeColor="text1"/>
+          <w:lang w:val="es-ES"/>
         </w:rPr>
       </w:pPr>
     </w:p>
@@ -28438,14 +28247,14 @@
                 <w:b/>
                 <w:color w:val="FFFFFF" w:themeColor="background1"/>
               </w:rPr>
-              <w:t xml:space="preserve">Consolidación. </w:t>
+              <w:t>Pract</w:t>
             </w:r>
             <w:r>
               <w:rPr>
                 <w:b/>
                 <w:color w:val="FFFFFF" w:themeColor="background1"/>
               </w:rPr>
-              <w:t>Practica. Recurso</w:t>
+              <w:t>ica. Recurso</w:t>
             </w:r>
             <w:r>
               <w:rPr>
@@ -28607,6 +28416,7 @@
                 <w:b/>
                 <w:color w:val="000000" w:themeColor="text1"/>
               </w:rPr>
+              <w:lastRenderedPageBreak/>
               <w:t>Cambio (descripción o capturas de pantallas)</w:t>
             </w:r>
           </w:p>
@@ -29184,7 +28994,6 @@
                 <w:noProof/>
                 <w:color w:val="000000" w:themeColor="text1"/>
               </w:rPr>
-              <w:lastRenderedPageBreak/>
               <w:drawing>
                 <wp:inline distT="0" distB="0" distL="0" distR="0" wp14:anchorId="7662DE4D" wp14:editId="49F739C4">
                   <wp:extent cx="4142877" cy="2329255"/>
@@ -29296,6 +29105,7 @@
                 <w:noProof/>
                 <w:color w:val="000000" w:themeColor="text1"/>
               </w:rPr>
+              <w:lastRenderedPageBreak/>
               <w:drawing>
                 <wp:inline distT="0" distB="0" distL="0" distR="0" wp14:anchorId="2C6FEF8B" wp14:editId="5D456B14">
                   <wp:extent cx="6523186" cy="3667539"/>
@@ -29846,6 +29656,7 @@
                 <w:b/>
                 <w:color w:val="000000" w:themeColor="text1"/>
               </w:rPr>
+              <w:lastRenderedPageBreak/>
               <w:t>Código</w:t>
             </w:r>
           </w:p>
@@ -30321,80 +30132,73 @@
                 <w:b/>
                 <w:color w:val="000000" w:themeColor="text1"/>
               </w:rPr>
-              <w:t xml:space="preserve">Cambio (descripción o capturas de </w:t>
-            </w:r>
-            <w:r>
-              <w:rPr>
-                <w:b/>
+              <w:t>Cambio (descripción o capturas de pantallas)</w:t>
+            </w:r>
+          </w:p>
+        </w:tc>
+        <w:tc>
+          <w:tcPr>
+            <w:tcW w:w="7768" w:type="dxa"/>
+          </w:tcPr>
+          <w:p>
+            <w:pPr>
+              <w:spacing w:before="100" w:beforeAutospacing="1" w:after="210" w:line="270" w:lineRule="atLeast"/>
+              <w:rPr>
+                <w:color w:val="000000" w:themeColor="text1"/>
+              </w:rPr>
+            </w:pPr>
+          </w:p>
+          <w:p>
+            <w:pPr>
+              <w:spacing w:before="100" w:beforeAutospacing="1" w:after="210" w:line="270" w:lineRule="atLeast"/>
+              <w:rPr>
+                <w:color w:val="000000" w:themeColor="text1"/>
+              </w:rPr>
+            </w:pPr>
+            <w:r>
+              <w:rPr>
+                <w:color w:val="000000" w:themeColor="text1"/>
+              </w:rPr>
+              <w:t>Modificar los aspectos señalados sobre la imagen.</w:t>
+            </w:r>
+          </w:p>
+          <w:p>
+            <w:pPr>
+              <w:spacing w:before="100" w:beforeAutospacing="1" w:after="210" w:line="270" w:lineRule="atLeast"/>
+              <w:rPr>
+                <w:color w:val="000000" w:themeColor="text1"/>
+              </w:rPr>
+            </w:pPr>
+          </w:p>
+          <w:p>
+            <w:pPr>
+              <w:spacing w:before="100" w:beforeAutospacing="1" w:after="210" w:line="270" w:lineRule="atLeast"/>
+              <w:rPr>
+                <w:color w:val="000000" w:themeColor="text1"/>
+              </w:rPr>
+            </w:pPr>
+          </w:p>
+          <w:p>
+            <w:pPr>
+              <w:spacing w:before="100" w:beforeAutospacing="1" w:after="210" w:line="270" w:lineRule="atLeast"/>
+              <w:rPr>
+                <w:color w:val="000000" w:themeColor="text1"/>
+              </w:rPr>
+            </w:pPr>
+          </w:p>
+          <w:p>
+            <w:pPr>
+              <w:spacing w:before="100" w:beforeAutospacing="1" w:after="210" w:line="270" w:lineRule="atLeast"/>
+              <w:rPr>
+                <w:color w:val="000000" w:themeColor="text1"/>
+              </w:rPr>
+            </w:pPr>
+            <w:r>
+              <w:rPr>
+                <w:noProof/>
                 <w:color w:val="000000" w:themeColor="text1"/>
               </w:rPr>
               <w:lastRenderedPageBreak/>
-              <w:t>pantallas)</w:t>
-            </w:r>
-          </w:p>
-        </w:tc>
-        <w:tc>
-          <w:tcPr>
-            <w:tcW w:w="7768" w:type="dxa"/>
-          </w:tcPr>
-          <w:p>
-            <w:pPr>
-              <w:spacing w:before="100" w:beforeAutospacing="1" w:after="210" w:line="270" w:lineRule="atLeast"/>
-              <w:rPr>
-                <w:color w:val="000000" w:themeColor="text1"/>
-              </w:rPr>
-            </w:pPr>
-          </w:p>
-          <w:p>
-            <w:pPr>
-              <w:spacing w:before="100" w:beforeAutospacing="1" w:after="210" w:line="270" w:lineRule="atLeast"/>
-              <w:rPr>
-                <w:color w:val="000000" w:themeColor="text1"/>
-              </w:rPr>
-            </w:pPr>
-            <w:r>
-              <w:rPr>
-                <w:color w:val="000000" w:themeColor="text1"/>
-              </w:rPr>
-              <w:t>Modificar los aspectos señalados sobre la imagen.</w:t>
-            </w:r>
-          </w:p>
-          <w:p>
-            <w:pPr>
-              <w:spacing w:before="100" w:beforeAutospacing="1" w:after="210" w:line="270" w:lineRule="atLeast"/>
-              <w:rPr>
-                <w:color w:val="000000" w:themeColor="text1"/>
-              </w:rPr>
-            </w:pPr>
-          </w:p>
-          <w:p>
-            <w:pPr>
-              <w:spacing w:before="100" w:beforeAutospacing="1" w:after="210" w:line="270" w:lineRule="atLeast"/>
-              <w:rPr>
-                <w:color w:val="000000" w:themeColor="text1"/>
-              </w:rPr>
-            </w:pPr>
-          </w:p>
-          <w:p>
-            <w:pPr>
-              <w:spacing w:before="100" w:beforeAutospacing="1" w:after="210" w:line="270" w:lineRule="atLeast"/>
-              <w:rPr>
-                <w:color w:val="000000" w:themeColor="text1"/>
-              </w:rPr>
-            </w:pPr>
-          </w:p>
-          <w:p>
-            <w:pPr>
-              <w:spacing w:before="100" w:beforeAutospacing="1" w:after="210" w:line="270" w:lineRule="atLeast"/>
-              <w:rPr>
-                <w:color w:val="000000" w:themeColor="text1"/>
-              </w:rPr>
-            </w:pPr>
-            <w:r>
-              <w:rPr>
-                <w:noProof/>
-                <w:color w:val="000000" w:themeColor="text1"/>
-              </w:rPr>
               <mc:AlternateContent>
                 <mc:Choice Requires="wps">
                   <w:drawing>
@@ -31646,8 +31450,6 @@
           <w:color w:val="000000" w:themeColor="text1"/>
         </w:rPr>
       </w:pPr>
-      <w:bookmarkStart w:id="7" w:name="_GoBack"/>
-      <w:bookmarkEnd w:id="7"/>
     </w:p>
     <w:sectPr>
       <w:headerReference w:type="even" r:id="rId55"/>
@@ -31729,30 +31531,6 @@
           <w:szCs w:val="21"/>
         </w:rPr>
         <w:t>http://aulaplaneta.planetasaber.com/encyclopedia/default.asp?idpack=4&amp;idpil=MC0HI015&amp;ruta=Buscador</w:t>
-      </w:r>
-    </w:p>
-  </w:comment>
-  <w:comment w:id="1" w:author="ANA MARIA LARA" w:date="2015-03-02T21:27:00Z" w:initials="AML">
-    <w:p>
-      <w:pPr>
-        <w:pStyle w:val="Textocomentario"/>
-      </w:pPr>
-      <w:r>
-        <w:rPr>
-          <w:rStyle w:val="Refdecomentario"/>
-        </w:rPr>
-        <w:annotationRef/>
-      </w:r>
-      <w:r>
-        <w:t>REMITE A Conferencia de Berlín</w:t>
-      </w:r>
-    </w:p>
-    <w:p>
-      <w:pPr>
-        <w:pStyle w:val="Textocomentario"/>
-      </w:pPr>
-      <w:r>
-        <w:t>http://aulaplaneta.planetasaber.com/encyclopedia/default.asp?idreg=52841&amp;ruta=Buscador</w:t>
       </w:r>
     </w:p>
   </w:comment>
@@ -31930,27 +31708,7 @@
         <w:szCs w:val="20"/>
         <w:lang w:val="en-US"/>
       </w:rPr>
-      <w:t xml:space="preserve"> </w:t>
-    </w:r>
-    <w:proofErr w:type="spellStart"/>
-    <w:r>
-      <w:rPr>
-        <w:rFonts w:ascii="Times" w:hAnsi="Times"/>
-        <w:sz w:val="20"/>
-        <w:szCs w:val="20"/>
-        <w:lang w:val="en-US"/>
-      </w:rPr>
-      <w:t>Guión</w:t>
-    </w:r>
-    <w:proofErr w:type="spellEnd"/>
-    <w:r>
-      <w:rPr>
-        <w:rFonts w:ascii="Times" w:hAnsi="Times"/>
-        <w:sz w:val="20"/>
-        <w:szCs w:val="20"/>
-        <w:lang w:val="en-US"/>
-      </w:rPr>
-      <w:t xml:space="preserve"> 1. </w:t>
+      <w:t xml:space="preserve"> Guión 1. </w:t>
     </w:r>
     <w:r>
       <w:rPr>
@@ -32002,7 +31760,7 @@
         <v:path o:extrusionok="f" gradientshapeok="t" o:connecttype="rect"/>
         <o:lock v:ext="edit" aspectratio="t"/>
       </v:shapetype>
-      <v:shape id="_x0000_i1027" type="#_x0000_t75" alt="http://aulaplaneta.planetasaber.com/encyclopedia/Data/Imagenes/ico_video_art.gif" style="width:13.05pt;height:13.05pt;visibility:visible;mso-wrap-style:square" o:bullet="t">
+      <v:shape id="_x0000_i1032" type="#_x0000_t75" alt="http://aulaplaneta.planetasaber.com/encyclopedia/Data/Imagenes/ico_video_art.gif" style="width:13.2pt;height:13.2pt;visibility:visible;mso-wrap-style:square" o:bullet="t">
         <v:imagedata r:id="rId1" o:title="ico_video_art"/>
       </v:shape>
     </w:pict>
@@ -36434,7 +36192,7 @@
 </file>
 
 <file path=customXml/itemProps1.xml><?xml version="1.0" encoding="utf-8"?>
-<ds:datastoreItem xmlns:ds="http://schemas.openxmlformats.org/officeDocument/2006/customXml" ds:itemID="{A24D7B12-A884-4853-B6E1-92AD221B5DD0}">
+<ds:datastoreItem xmlns:ds="http://schemas.openxmlformats.org/officeDocument/2006/customXml" ds:itemID="{0D47D9C8-E45F-4700-A39A-854B7ED0A547}">
   <ds:schemaRefs>
     <ds:schemaRef ds:uri="http://schemas.openxmlformats.org/officeDocument/2006/bibliography"/>
   </ds:schemaRefs>
